--- a/students/Lab How to use Get.docx
+++ b/students/Lab How to use Get.docx
@@ -7,13 +7,7 @@
         <w:t>Lab</w:t>
       </w:r>
       <w:r>
-        <w:t xml:space="preserve"> How to use </w:t>
-      </w:r>
-      <w:r>
-        <w:t>Get, Post, Patch, and Delete</w:t>
-      </w:r>
-      <w:r>
-        <w:t xml:space="preserve"> on postman</w:t>
+        <w:t xml:space="preserve"> How to use Get, Post, Patch, and Delete on postman</w:t>
       </w:r>
     </w:p>
     <w:p>
@@ -210,7 +204,7 @@
           <w:szCs w:val="18"/>
           <w:shd w:val="clear" w:color="auto" w:fill="FFFFFF"/>
         </w:rPr>
-        <w:t>https://group-9-api.vercel.app/student/</w:t>
+        <w:t xml:space="preserve">https://group-9-api.vercel.app/student/ </w:t>
       </w:r>
       <w:r>
         <w:rPr>
@@ -220,16 +214,6 @@
           <w:szCs w:val="18"/>
           <w:shd w:val="clear" w:color="auto" w:fill="FFFFFF"/>
         </w:rPr>
-        <w:t xml:space="preserve"> </w:t>
-      </w:r>
-      <w:r>
-        <w:rPr>
-          <w:rFonts w:ascii="Segoe UI" w:hAnsi="Segoe UI" w:cs="Segoe UI"/>
-          <w:color w:val="212121"/>
-          <w:sz w:val="18"/>
-          <w:szCs w:val="18"/>
-          <w:shd w:val="clear" w:color="auto" w:fill="FFFFFF"/>
-        </w:rPr>
         <w:t xml:space="preserve">Then press send this should be the output. </w:t>
       </w:r>
     </w:p>
@@ -239,7 +223,7 @@
           <w:noProof/>
         </w:rPr>
         <w:drawing>
-          <wp:inline distT="0" distB="0" distL="0" distR="0" wp14:anchorId="3311D156" wp14:editId="214DAEA1">
+          <wp:inline distT="0" distB="0" distL="0" distR="0" wp14:anchorId="3311D156" wp14:editId="2E616E98">
             <wp:extent cx="5943600" cy="3435350"/>
             <wp:effectExtent l="0" t="0" r="0" b="0"/>
             <wp:docPr id="1878119601" name="Picture 3" descr="A screenshot of a computer&#10;&#10;Description automatically generated"/>
@@ -311,17 +295,7 @@
             <w:szCs w:val="18"/>
             <w:shd w:val="clear" w:color="auto" w:fill="FFFFFF"/>
           </w:rPr>
-          <w:t>https://group-9-api.vercel.app/student/</w:t>
-        </w:r>
-        <w:r>
-          <w:rPr>
-            <w:rStyle w:val="Hyperlink"/>
-            <w:rFonts w:ascii="Segoe UI" w:hAnsi="Segoe UI" w:cs="Segoe UI"/>
-            <w:sz w:val="18"/>
-            <w:szCs w:val="18"/>
-            <w:shd w:val="clear" w:color="auto" w:fill="FFFFFF"/>
-          </w:rPr>
-          <w:t>12</w:t>
+          <w:t>https://group-9-api.vercel.app/student/12</w:t>
         </w:r>
       </w:hyperlink>
       <w:r>
@@ -363,7 +337,7 @@
           <w:noProof/>
         </w:rPr>
         <w:drawing>
-          <wp:inline distT="0" distB="0" distL="0" distR="0" wp14:anchorId="6703DF8D" wp14:editId="3DF95564">
+          <wp:inline distT="0" distB="0" distL="0" distR="0" wp14:anchorId="6703DF8D" wp14:editId="3A6ACDAE">
             <wp:extent cx="5943600" cy="2567305"/>
             <wp:effectExtent l="0" t="0" r="0" b="4445"/>
             <wp:docPr id="693671577" name="Picture 4" descr="A screenshot of a computer&#10;&#10;Description automatically generated"/>
@@ -551,13 +525,7 @@
           <w:rPr>
             <w:rStyle w:val="Hyperlink"/>
           </w:rPr>
-          <w:t>https://group-9-api.vercel.app/student/</w:t>
-        </w:r>
-        <w:r>
-          <w:rPr>
-            <w:rStyle w:val="Hyperlink"/>
-          </w:rPr>
-          <w:t>create</w:t>
+          <w:t>https://group-9-api.vercel.app/student/create</w:t>
         </w:r>
       </w:hyperlink>
       <w:r>
@@ -571,7 +539,7 @@
         </w:rPr>
         <w:lastRenderedPageBreak/>
         <w:drawing>
-          <wp:inline distT="0" distB="0" distL="0" distR="0" wp14:anchorId="77676B89" wp14:editId="0F333DC5">
+          <wp:inline distT="0" distB="0" distL="0" distR="0" wp14:anchorId="77676B89" wp14:editId="46EAD7EF">
             <wp:extent cx="5943600" cy="1000125"/>
             <wp:effectExtent l="0" t="0" r="0" b="9525"/>
             <wp:docPr id="1175571559" name="Picture 6" descr="A white background with black lines&#10;&#10;Description automatically generated"/>
@@ -992,7 +960,7 @@
           <w:noProof/>
         </w:rPr>
         <w:drawing>
-          <wp:inline distT="0" distB="0" distL="0" distR="0" wp14:anchorId="6D24249B" wp14:editId="06ABFDC6">
+          <wp:inline distT="0" distB="0" distL="0" distR="0" wp14:anchorId="6D24249B" wp14:editId="664A2E9B">
             <wp:extent cx="5943600" cy="2776855"/>
             <wp:effectExtent l="0" t="0" r="0" b="4445"/>
             <wp:docPr id="1872327618" name="Picture 7" descr="A screenshot of a computer&#10;&#10;Description automatically generated"/>
@@ -1247,14 +1215,6 @@
       <w:pPr>
         <w:shd w:val="clear" w:color="auto" w:fill="FFFFFE"/>
         <w:spacing w:line="270" w:lineRule="atLeast"/>
-        <w:rPr>
-          <w:rFonts w:ascii="Courier New" w:eastAsia="Times New Roman" w:hAnsi="Courier New" w:cs="Courier New"/>
-          <w:color w:val="000000"/>
-          <w:kern w:val="0"/>
-          <w:sz w:val="18"/>
-          <w:szCs w:val="18"/>
-          <w14:ligatures w14:val="none"/>
-        </w:rPr>
       </w:pPr>
       <w:r>
         <w:t>Secret Patch this time and enter this URL</w:t>
@@ -1275,17 +1235,6 @@
       <w:proofErr w:type="spellEnd"/>
       <w:r>
         <w:t xml:space="preserve"> and click send. </w:t>
-      </w:r>
-      <w:r>
-        <w:rPr>
-          <w:rFonts w:ascii="Courier New" w:eastAsia="Times New Roman" w:hAnsi="Courier New" w:cs="Courier New"/>
-          <w:color w:val="000000"/>
-          <w:kern w:val="0"/>
-          <w:sz w:val="18"/>
-          <w:szCs w:val="18"/>
-          <w14:ligatures w14:val="none"/>
-        </w:rPr>
-        <w:t>{</w:t>
       </w:r>
     </w:p>
     <w:p>
@@ -1310,29 +1259,7 @@
           <w:szCs w:val="18"/>
           <w14:ligatures w14:val="none"/>
         </w:rPr>
-        <w:t>    </w:t>
-      </w:r>
-      <w:r>
-        <w:rPr>
-          <w:rFonts w:ascii="Courier New" w:eastAsia="Times New Roman" w:hAnsi="Courier New" w:cs="Courier New"/>
-          <w:color w:val="A31515"/>
-          <w:kern w:val="0"/>
-          <w:sz w:val="18"/>
-          <w:szCs w:val="18"/>
-          <w14:ligatures w14:val="none"/>
-        </w:rPr>
-        <w:t>"parameter"</w:t>
-      </w:r>
-      <w:r>
-        <w:rPr>
-          <w:rFonts w:ascii="Courier New" w:eastAsia="Times New Roman" w:hAnsi="Courier New" w:cs="Courier New"/>
-          <w:color w:val="000000"/>
-          <w:kern w:val="0"/>
-          <w:sz w:val="18"/>
-          <w:szCs w:val="18"/>
-          <w14:ligatures w14:val="none"/>
-        </w:rPr>
-        <w:t>: {</w:t>
+        <w:t>{</w:t>
       </w:r>
     </w:p>
     <w:p>
@@ -1357,7 +1284,7 @@
           <w:szCs w:val="18"/>
           <w14:ligatures w14:val="none"/>
         </w:rPr>
-        <w:t>        </w:t>
+        <w:t>    </w:t>
       </w:r>
       <w:r>
         <w:rPr>
@@ -1368,64 +1295,18 @@
           <w:szCs w:val="18"/>
           <w14:ligatures w14:val="none"/>
         </w:rPr>
-        <w:t>"id</w:t>
-      </w:r>
-      <w:proofErr w:type="gramStart"/>
-      <w:r>
-        <w:rPr>
-          <w:rFonts w:ascii="Courier New" w:eastAsia="Times New Roman" w:hAnsi="Courier New" w:cs="Courier New"/>
-          <w:color w:val="A31515"/>
-          <w:kern w:val="0"/>
-          <w:sz w:val="18"/>
-          <w:szCs w:val="18"/>
-          <w14:ligatures w14:val="none"/>
-        </w:rPr>
-        <w:t>"</w:t>
-      </w:r>
-      <w:r>
-        <w:rPr>
-          <w:rFonts w:ascii="Courier New" w:eastAsia="Times New Roman" w:hAnsi="Courier New" w:cs="Courier New"/>
-          <w:color w:val="000000"/>
-          <w:kern w:val="0"/>
-          <w:sz w:val="18"/>
-          <w:szCs w:val="18"/>
-          <w14:ligatures w14:val="none"/>
-        </w:rPr>
-        <w:t> :</w:t>
-      </w:r>
-      <w:proofErr w:type="gramEnd"/>
-      <w:r>
-        <w:rPr>
-          <w:rFonts w:ascii="Courier New" w:eastAsia="Times New Roman" w:hAnsi="Courier New" w:cs="Courier New"/>
-          <w:color w:val="000000"/>
-          <w:kern w:val="0"/>
-          <w:sz w:val="18"/>
-          <w:szCs w:val="18"/>
-          <w14:ligatures w14:val="none"/>
-        </w:rPr>
-        <w:t> </w:t>
-      </w:r>
-      <w:r>
-        <w:rPr>
-          <w:rFonts w:ascii="Courier New" w:eastAsia="Times New Roman" w:hAnsi="Courier New" w:cs="Courier New"/>
-          <w:color w:val="098658"/>
-          <w:kern w:val="0"/>
-          <w:sz w:val="18"/>
-          <w:szCs w:val="18"/>
-          <w14:ligatures w14:val="none"/>
-        </w:rPr>
-        <w:t>12</w:t>
-      </w:r>
-      <w:r>
-        <w:rPr>
-          <w:rFonts w:ascii="Courier New" w:eastAsia="Times New Roman" w:hAnsi="Courier New" w:cs="Courier New"/>
-          <w:color w:val="000000"/>
-          <w:kern w:val="0"/>
-          <w:sz w:val="18"/>
-          <w:szCs w:val="18"/>
-          <w14:ligatures w14:val="none"/>
-        </w:rPr>
-        <w:t>,</w:t>
+        <w:t>"parameter"</w:t>
+      </w:r>
+      <w:r>
+        <w:rPr>
+          <w:rFonts w:ascii="Courier New" w:eastAsia="Times New Roman" w:hAnsi="Courier New" w:cs="Courier New"/>
+          <w:color w:val="000000"/>
+          <w:kern w:val="0"/>
+          <w:sz w:val="18"/>
+          <w:szCs w:val="18"/>
+          <w14:ligatures w14:val="none"/>
+        </w:rPr>
+        <w:t>: {</w:t>
       </w:r>
     </w:p>
     <w:p>
@@ -1461,53 +1342,53 @@
           <w:szCs w:val="18"/>
           <w14:ligatures w14:val="none"/>
         </w:rPr>
+        <w:t>"id</w:t>
+      </w:r>
+      <w:proofErr w:type="gramStart"/>
+      <w:r>
+        <w:rPr>
+          <w:rFonts w:ascii="Courier New" w:eastAsia="Times New Roman" w:hAnsi="Courier New" w:cs="Courier New"/>
+          <w:color w:val="A31515"/>
+          <w:kern w:val="0"/>
+          <w:sz w:val="18"/>
+          <w:szCs w:val="18"/>
+          <w14:ligatures w14:val="none"/>
+        </w:rPr>
         <w:t>"</w:t>
       </w:r>
-      <w:proofErr w:type="spellStart"/>
-      <w:r>
-        <w:rPr>
-          <w:rFonts w:ascii="Courier New" w:eastAsia="Times New Roman" w:hAnsi="Courier New" w:cs="Courier New"/>
-          <w:color w:val="A31515"/>
-          <w:kern w:val="0"/>
-          <w:sz w:val="18"/>
-          <w:szCs w:val="18"/>
-          <w14:ligatures w14:val="none"/>
-        </w:rPr>
-        <w:t>fname</w:t>
-      </w:r>
-      <w:proofErr w:type="spellEnd"/>
-      <w:r>
-        <w:rPr>
-          <w:rFonts w:ascii="Courier New" w:eastAsia="Times New Roman" w:hAnsi="Courier New" w:cs="Courier New"/>
-          <w:color w:val="A31515"/>
-          <w:kern w:val="0"/>
-          <w:sz w:val="18"/>
-          <w:szCs w:val="18"/>
-          <w14:ligatures w14:val="none"/>
-        </w:rPr>
-        <w:t>"</w:t>
-      </w:r>
-      <w:r>
-        <w:rPr>
-          <w:rFonts w:ascii="Courier New" w:eastAsia="Times New Roman" w:hAnsi="Courier New" w:cs="Courier New"/>
-          <w:color w:val="000000"/>
-          <w:kern w:val="0"/>
-          <w:sz w:val="18"/>
-          <w:szCs w:val="18"/>
-          <w14:ligatures w14:val="none"/>
-        </w:rPr>
-        <w:t>: </w:t>
-      </w:r>
-      <w:r>
-        <w:rPr>
-          <w:rFonts w:ascii="Courier New" w:eastAsia="Times New Roman" w:hAnsi="Courier New" w:cs="Courier New"/>
-          <w:color w:val="0451A5"/>
-          <w:kern w:val="0"/>
-          <w:sz w:val="18"/>
-          <w:szCs w:val="18"/>
-          <w14:ligatures w14:val="none"/>
-        </w:rPr>
-        <w:t>"Anthony D."</w:t>
+      <w:r>
+        <w:rPr>
+          <w:rFonts w:ascii="Courier New" w:eastAsia="Times New Roman" w:hAnsi="Courier New" w:cs="Courier New"/>
+          <w:color w:val="000000"/>
+          <w:kern w:val="0"/>
+          <w:sz w:val="18"/>
+          <w:szCs w:val="18"/>
+          <w14:ligatures w14:val="none"/>
+        </w:rPr>
+        <w:t> :</w:t>
+      </w:r>
+      <w:proofErr w:type="gramEnd"/>
+      <w:r>
+        <w:rPr>
+          <w:rFonts w:ascii="Courier New" w:eastAsia="Times New Roman" w:hAnsi="Courier New" w:cs="Courier New"/>
+          <w:color w:val="000000"/>
+          <w:kern w:val="0"/>
+          <w:sz w:val="18"/>
+          <w:szCs w:val="18"/>
+          <w14:ligatures w14:val="none"/>
+        </w:rPr>
+        <w:t> </w:t>
+      </w:r>
+      <w:r>
+        <w:rPr>
+          <w:rFonts w:ascii="Courier New" w:eastAsia="Times New Roman" w:hAnsi="Courier New" w:cs="Courier New"/>
+          <w:color w:val="098658"/>
+          <w:kern w:val="0"/>
+          <w:sz w:val="18"/>
+          <w:szCs w:val="18"/>
+          <w14:ligatures w14:val="none"/>
+        </w:rPr>
+        <w:t>12</w:t>
       </w:r>
       <w:r>
         <w:rPr>
@@ -1566,10 +1447,9 @@
           <w:szCs w:val="18"/>
           <w14:ligatures w14:val="none"/>
         </w:rPr>
-        <w:t>lname</w:t>
+        <w:t>fname</w:t>
       </w:r>
       <w:proofErr w:type="spellEnd"/>
-      <w:proofErr w:type="gramStart"/>
       <w:r>
         <w:rPr>
           <w:rFonts w:ascii="Courier New" w:eastAsia="Times New Roman" w:hAnsi="Courier New" w:cs="Courier New"/>
@@ -1590,19 +1470,7 @@
           <w:szCs w:val="18"/>
           <w14:ligatures w14:val="none"/>
         </w:rPr>
-        <w:t> :</w:t>
-      </w:r>
-      <w:proofErr w:type="gramEnd"/>
-      <w:r>
-        <w:rPr>
-          <w:rFonts w:ascii="Courier New" w:eastAsia="Times New Roman" w:hAnsi="Courier New" w:cs="Courier New"/>
-          <w:color w:val="000000"/>
-          <w:kern w:val="0"/>
-          <w:sz w:val="18"/>
-          <w:szCs w:val="18"/>
-          <w14:ligatures w14:val="none"/>
-        </w:rPr>
-        <w:t> </w:t>
+        <w:t>: </w:t>
       </w:r>
       <w:r>
         <w:rPr>
@@ -1613,7 +1481,18 @@
           <w:szCs w:val="18"/>
           <w14:ligatures w14:val="none"/>
         </w:rPr>
-        <w:t>"Epps"</w:t>
+        <w:t>"Anthony D."</w:t>
+      </w:r>
+      <w:r>
+        <w:rPr>
+          <w:rFonts w:ascii="Courier New" w:eastAsia="Times New Roman" w:hAnsi="Courier New" w:cs="Courier New"/>
+          <w:color w:val="000000"/>
+          <w:kern w:val="0"/>
+          <w:sz w:val="18"/>
+          <w:szCs w:val="18"/>
+          <w14:ligatures w14:val="none"/>
+        </w:rPr>
+        <w:t>,</w:t>
       </w:r>
     </w:p>
     <w:p>
@@ -1638,7 +1517,77 @@
           <w:szCs w:val="18"/>
           <w14:ligatures w14:val="none"/>
         </w:rPr>
-        <w:t>    }</w:t>
+        <w:t>        </w:t>
+      </w:r>
+      <w:r>
+        <w:rPr>
+          <w:rFonts w:ascii="Courier New" w:eastAsia="Times New Roman" w:hAnsi="Courier New" w:cs="Courier New"/>
+          <w:color w:val="A31515"/>
+          <w:kern w:val="0"/>
+          <w:sz w:val="18"/>
+          <w:szCs w:val="18"/>
+          <w14:ligatures w14:val="none"/>
+        </w:rPr>
+        <w:t>"</w:t>
+      </w:r>
+      <w:proofErr w:type="spellStart"/>
+      <w:r>
+        <w:rPr>
+          <w:rFonts w:ascii="Courier New" w:eastAsia="Times New Roman" w:hAnsi="Courier New" w:cs="Courier New"/>
+          <w:color w:val="A31515"/>
+          <w:kern w:val="0"/>
+          <w:sz w:val="18"/>
+          <w:szCs w:val="18"/>
+          <w14:ligatures w14:val="none"/>
+        </w:rPr>
+        <w:t>lname</w:t>
+      </w:r>
+      <w:proofErr w:type="spellEnd"/>
+      <w:proofErr w:type="gramStart"/>
+      <w:r>
+        <w:rPr>
+          <w:rFonts w:ascii="Courier New" w:eastAsia="Times New Roman" w:hAnsi="Courier New" w:cs="Courier New"/>
+          <w:color w:val="A31515"/>
+          <w:kern w:val="0"/>
+          <w:sz w:val="18"/>
+          <w:szCs w:val="18"/>
+          <w14:ligatures w14:val="none"/>
+        </w:rPr>
+        <w:t>"</w:t>
+      </w:r>
+      <w:r>
+        <w:rPr>
+          <w:rFonts w:ascii="Courier New" w:eastAsia="Times New Roman" w:hAnsi="Courier New" w:cs="Courier New"/>
+          <w:color w:val="000000"/>
+          <w:kern w:val="0"/>
+          <w:sz w:val="18"/>
+          <w:szCs w:val="18"/>
+          <w14:ligatures w14:val="none"/>
+        </w:rPr>
+        <w:t> :</w:t>
+      </w:r>
+      <w:proofErr w:type="gramEnd"/>
+      <w:r>
+        <w:rPr>
+          <w:rFonts w:ascii="Courier New" w:eastAsia="Times New Roman" w:hAnsi="Courier New" w:cs="Courier New"/>
+          <w:color w:val="000000"/>
+          <w:kern w:val="0"/>
+          <w:sz w:val="18"/>
+          <w:szCs w:val="18"/>
+          <w14:ligatures w14:val="none"/>
+        </w:rPr>
+        <w:t> </w:t>
+      </w:r>
+      <w:r>
+        <w:rPr>
+          <w:rFonts w:ascii="Courier New" w:eastAsia="Times New Roman" w:hAnsi="Courier New" w:cs="Courier New"/>
+          <w:color w:val="0451A5"/>
+          <w:kern w:val="0"/>
+          <w:sz w:val="18"/>
+          <w:szCs w:val="18"/>
+          <w14:ligatures w14:val="none"/>
+        </w:rPr>
+        <w:t>"Epps"</w:t>
       </w:r>
     </w:p>
     <w:p>
@@ -1663,6 +1612,31 @@
           <w:szCs w:val="18"/>
           <w14:ligatures w14:val="none"/>
         </w:rPr>
+        <w:t>    }</w:t>
+      </w:r>
+    </w:p>
+    <w:p>
+      <w:pPr>
+        <w:shd w:val="clear" w:color="auto" w:fill="FFFFFE"/>
+        <w:spacing w:line="270" w:lineRule="atLeast"/>
+        <w:rPr>
+          <w:rFonts w:ascii="Courier New" w:eastAsia="Times New Roman" w:hAnsi="Courier New" w:cs="Courier New"/>
+          <w:color w:val="000000"/>
+          <w:kern w:val="0"/>
+          <w:sz w:val="18"/>
+          <w:szCs w:val="18"/>
+          <w14:ligatures w14:val="none"/>
+        </w:rPr>
+      </w:pPr>
+      <w:r>
+        <w:rPr>
+          <w:rFonts w:ascii="Courier New" w:eastAsia="Times New Roman" w:hAnsi="Courier New" w:cs="Courier New"/>
+          <w:color w:val="000000"/>
+          <w:kern w:val="0"/>
+          <w:sz w:val="18"/>
+          <w:szCs w:val="18"/>
+          <w14:ligatures w14:val="none"/>
+        </w:rPr>
         <w:t>}</w:t>
       </w:r>
     </w:p>
@@ -1672,7 +1646,7 @@
           <w:noProof/>
         </w:rPr>
         <w:drawing>
-          <wp:inline distT="0" distB="0" distL="0" distR="0" wp14:anchorId="6DEAB057" wp14:editId="6BD97BB1">
+          <wp:inline distT="0" distB="0" distL="0" distR="0" wp14:anchorId="6DEAB057" wp14:editId="78D0333A">
             <wp:extent cx="5943600" cy="2793365"/>
             <wp:effectExtent l="0" t="0" r="0" b="6985"/>
             <wp:docPr id="2146872684" name="Picture 10" descr="A screenshot of a computer&#10;&#10;Description automatically generated"/>
@@ -1730,7 +1704,7 @@
           <w:noProof/>
         </w:rPr>
         <w:drawing>
-          <wp:inline distT="0" distB="0" distL="0" distR="0" wp14:anchorId="086FB548" wp14:editId="05BAD712">
+          <wp:inline distT="0" distB="0" distL="0" distR="0" wp14:anchorId="086FB548" wp14:editId="1DBD0E09">
             <wp:extent cx="5943600" cy="870585"/>
             <wp:effectExtent l="0" t="0" r="0" b="5715"/>
             <wp:docPr id="2022715099" name="Picture 11" descr="A white background with black text&#10;&#10;Description automatically generated"/>
@@ -1781,6 +1755,7 @@
     </w:p>
     <w:p>
       <w:r>
+        <w:lastRenderedPageBreak/>
         <w:t xml:space="preserve">Press the plus </w:t>
       </w:r>
       <w:proofErr w:type="gramStart"/>
@@ -1791,7 +1766,6 @@
     </w:p>
     <w:p>
       <w:r>
-        <w:lastRenderedPageBreak/>
         <w:t xml:space="preserve"> </w:t>
       </w:r>
       <w:r>
@@ -1882,7 +1856,7 @@
           <w:noProof/>
         </w:rPr>
         <w:drawing>
-          <wp:inline distT="0" distB="0" distL="0" distR="0" wp14:anchorId="79C37CB9" wp14:editId="62522DFB">
+          <wp:inline distT="0" distB="0" distL="0" distR="0" wp14:anchorId="79C37CB9" wp14:editId="22A7E305">
             <wp:extent cx="5943600" cy="2364740"/>
             <wp:effectExtent l="0" t="0" r="0" b="0"/>
             <wp:docPr id="1175664670" name="Picture 12" descr="A white background with black text&#10;&#10;Description automatically generated"/>
@@ -1936,13 +1910,7 @@
         <w:t xml:space="preserve">Save the file </w:t>
       </w:r>
       <w:r>
-        <w:t xml:space="preserve">and click on all </w:t>
-      </w:r>
-      <w:r>
-        <w:t>collection</w:t>
-      </w:r>
-      <w:r>
-        <w:t xml:space="preserve"> then click on the runs tab, </w:t>
+        <w:t xml:space="preserve">and click on all collection then click on the runs tab, </w:t>
       </w:r>
     </w:p>
     <w:p>
@@ -1952,7 +1920,7 @@
         </w:rPr>
         <w:lastRenderedPageBreak/>
         <w:drawing>
-          <wp:inline distT="0" distB="0" distL="0" distR="0" wp14:anchorId="171BAD9D" wp14:editId="50EE3C22">
+          <wp:inline distT="0" distB="0" distL="0" distR="0" wp14:anchorId="171BAD9D" wp14:editId="3FC92547">
             <wp:extent cx="5943600" cy="2586355"/>
             <wp:effectExtent l="0" t="0" r="0" b="4445"/>
             <wp:docPr id="1282142324" name="Picture 13" descr="A screenshot of a computer&#10;&#10;Description automatically generated"/>
@@ -2077,7 +2045,7 @@
           <w:noProof/>
         </w:rPr>
         <w:drawing>
-          <wp:inline distT="0" distB="0" distL="0" distR="0" wp14:anchorId="1A6A4E2B" wp14:editId="4AB9B1FE">
+          <wp:inline distT="0" distB="0" distL="0" distR="0" wp14:anchorId="1A6A4E2B" wp14:editId="013A9740">
             <wp:extent cx="5943600" cy="2047240"/>
             <wp:effectExtent l="0" t="0" r="0" b="0"/>
             <wp:docPr id="683861599" name="Picture 15" descr="A white background with black dots&#10;&#10;Description automatically generated"/>
@@ -2553,6 +2521,7 @@
   <w:style w:type="character" w:default="1" w:styleId="DefaultParagraphFont">
     <w:name w:val="Default Paragraph Font"/>
     <w:uiPriority w:val="1"/>
+    <w:semiHidden/>
     <w:unhideWhenUsed/>
   </w:style>
   <w:style w:type="table" w:default="1" w:styleId="TableNormal">

--- a/students/Lab How to use Get.docx
+++ b/students/Lab How to use Get.docx
@@ -3,20 +3,98 @@
 <w:document xmlns:wpc="http://schemas.microsoft.com/office/word/2010/wordprocessingCanvas" xmlns:cx="http://schemas.microsoft.com/office/drawing/2014/chartex" xmlns:cx1="http://schemas.microsoft.com/office/drawing/2015/9/8/chartex" xmlns:cx2="http://schemas.microsoft.com/office/drawing/2015/10/21/chartex" xmlns:cx3="http://schemas.microsoft.com/office/drawing/2016/5/9/chartex" xmlns:cx4="http://schemas.microsoft.com/office/drawing/2016/5/10/chartex" xmlns:cx5="http://schemas.microsoft.com/office/drawing/2016/5/11/chartex" xmlns:cx6="http://schemas.microsoft.com/office/drawing/2016/5/12/chartex" xmlns:cx7="http://schemas.microsoft.com/office/drawing/2016/5/13/chartex" xmlns:cx8="http://schemas.microsoft.com/office/drawing/2016/5/14/chartex" xmlns:mc="http://schemas.openxmlformats.org/markup-compatibility/2006" xmlns:aink="http://schemas.microsoft.com/office/drawing/2016/ink" xmlns:am3d="http://schemas.microsoft.com/office/drawing/2017/model3d" xmlns:o="urn:schemas-microsoft-com:office:office" xmlns:oel="http://schemas.microsoft.com/office/2019/extlst" xmlns:r="http://schemas.openxmlformats.org/officeDocument/2006/relationships" xmlns:m="http://schemas.openxmlformats.org/officeDocument/2006/math" xmlns:v="urn:schemas-microsoft-com:vml" xmlns:wp14="http://schemas.microsoft.com/office/word/2010/wordprocessingDrawing" xmlns:wp="http://schemas.openxmlformats.org/drawingml/2006/wordprocessingDrawing" xmlns:w10="urn:schemas-microsoft-com:office:word" xmlns:w="http://schemas.openxmlformats.org/wordprocessingml/2006/main" xmlns:w14="http://schemas.microsoft.com/office/word/2010/wordml" xmlns:w15="http://schemas.microsoft.com/office/word/2012/wordml" xmlns:w16cex="http://schemas.microsoft.com/office/word/2018/wordml/cex" xmlns:w16cid="http://schemas.microsoft.com/office/word/2016/wordml/cid" xmlns:w16="http://schemas.microsoft.com/office/word/2018/wordml" xmlns:w16sdtdh="http://schemas.microsoft.com/office/word/2020/wordml/sdtdatahash" xmlns:w16se="http://schemas.microsoft.com/office/word/2015/wordml/symex" xmlns:wpg="http://schemas.microsoft.com/office/word/2010/wordprocessingGroup" xmlns:wpi="http://schemas.microsoft.com/office/word/2010/wordprocessingInk" xmlns:wne="http://schemas.microsoft.com/office/word/2006/wordml" xmlns:wps="http://schemas.microsoft.com/office/word/2010/wordprocessingShape" mc:Ignorable="w14 w15 w16se w16cid w16 w16cex w16sdtdh wp14">
   <w:body>
     <w:p>
-      <w:r>
+      <w:pPr>
+        <w:rPr>
+          <w:rFonts w:ascii="Arial" w:hAnsi="Arial" w:cs="Arial"/>
+          <w:b/>
+          <w:bCs/>
+          <w:sz w:val="32"/>
+          <w:szCs w:val="32"/>
+        </w:rPr>
+      </w:pPr>
+      <w:r>
+        <w:rPr>
+          <w:rFonts w:ascii="Arial" w:hAnsi="Arial" w:cs="Arial"/>
+          <w:b/>
+          <w:bCs/>
+          <w:sz w:val="32"/>
+          <w:szCs w:val="32"/>
+        </w:rPr>
         <w:t>Lab</w:t>
       </w:r>
       <w:r>
-        <w:t xml:space="preserve"> How to use Get, Post, Patch, and Delete on postman</w:t>
-      </w:r>
-    </w:p>
-    <w:p>
-      <w:r>
-        <w:t xml:space="preserve">Open post man </w:t>
-      </w:r>
-      <w:r>
-        <w:rPr>
+        <w:rPr>
+          <w:rFonts w:ascii="Arial" w:hAnsi="Arial" w:cs="Arial"/>
+          <w:b/>
+          <w:bCs/>
+          <w:sz w:val="32"/>
+          <w:szCs w:val="32"/>
+        </w:rPr>
+        <w:t xml:space="preserve"> How to use Get, Post, Patch, and Delete on </w:t>
+      </w:r>
+      <w:r>
+        <w:rPr>
+          <w:rFonts w:ascii="Arial" w:hAnsi="Arial" w:cs="Arial"/>
+          <w:b/>
+          <w:bCs/>
+          <w:sz w:val="32"/>
+          <w:szCs w:val="32"/>
+        </w:rPr>
+        <w:t>Postman</w:t>
+      </w:r>
+    </w:p>
+    <w:p>
+      <w:pPr>
+        <w:rPr>
+          <w:rFonts w:ascii="Arial" w:hAnsi="Arial" w:cs="Arial"/>
+          <w:sz w:val="20"/>
+          <w:szCs w:val="20"/>
+        </w:rPr>
+      </w:pPr>
+      <w:r>
+        <w:rPr>
+          <w:rFonts w:ascii="Arial" w:hAnsi="Arial" w:cs="Arial"/>
+          <w:b/>
+          <w:bCs/>
+          <w:sz w:val="20"/>
+          <w:szCs w:val="20"/>
+        </w:rPr>
+        <w:t xml:space="preserve">Open </w:t>
+      </w:r>
+      <w:r>
+        <w:rPr>
+          <w:rFonts w:ascii="Arial" w:hAnsi="Arial" w:cs="Arial"/>
+          <w:b/>
+          <w:bCs/>
+          <w:sz w:val="20"/>
+          <w:szCs w:val="20"/>
+        </w:rPr>
+        <w:t>P</w:t>
+      </w:r>
+      <w:r>
+        <w:rPr>
+          <w:rFonts w:ascii="Arial" w:hAnsi="Arial" w:cs="Arial"/>
+          <w:b/>
+          <w:bCs/>
+          <w:sz w:val="20"/>
+          <w:szCs w:val="20"/>
+        </w:rPr>
+        <w:t>ostman</w:t>
+      </w:r>
+      <w:r>
+        <w:rPr>
+          <w:rFonts w:ascii="Arial" w:hAnsi="Arial" w:cs="Arial"/>
+          <w:sz w:val="20"/>
+          <w:szCs w:val="20"/>
+        </w:rPr>
+        <w:t>.</w:t>
+      </w:r>
+      <w:r>
+        <w:rPr>
+          <w:rFonts w:ascii="Arial" w:hAnsi="Arial" w:cs="Arial"/>
           <w:noProof/>
+          <w:sz w:val="20"/>
+          <w:szCs w:val="20"/>
         </w:rPr>
         <w:drawing>
           <wp:inline distT="0" distB="0" distL="0" distR="0" wp14:anchorId="5F8F6E11" wp14:editId="58A928DB">
@@ -36,7 +114,7 @@
                     </pic:cNvPicPr>
                   </pic:nvPicPr>
                   <pic:blipFill>
-                    <a:blip r:embed="rId4" cstate="print">
+                    <a:blip r:embed="rId7" cstate="print">
                       <a:extLst>
                         <a:ext uri="{28A0092B-C50C-407E-A947-70E740481C1C}">
                           <a14:useLocalDpi xmlns:a14="http://schemas.microsoft.com/office/drawing/2010/main" val="0"/>
@@ -69,22 +147,64 @@
       </w:r>
     </w:p>
     <w:p>
-      <w:r>
+      <w:pPr>
+        <w:rPr>
+          <w:rFonts w:ascii="Arial" w:hAnsi="Arial" w:cs="Arial"/>
+          <w:sz w:val="20"/>
+          <w:szCs w:val="20"/>
+        </w:rPr>
+      </w:pPr>
+      <w:r>
+        <w:rPr>
+          <w:rFonts w:ascii="Arial" w:hAnsi="Arial" w:cs="Arial"/>
+          <w:b/>
+          <w:bCs/>
+          <w:sz w:val="20"/>
+          <w:szCs w:val="20"/>
+        </w:rPr>
         <w:t xml:space="preserve">Press the plus </w:t>
       </w:r>
-      <w:proofErr w:type="gramStart"/>
-      <w:r>
+      <w:r>
+        <w:rPr>
+          <w:rFonts w:ascii="Arial" w:hAnsi="Arial" w:cs="Arial"/>
+          <w:b/>
+          <w:bCs/>
+          <w:sz w:val="20"/>
+          <w:szCs w:val="20"/>
+        </w:rPr>
         <w:t>button</w:t>
       </w:r>
-      <w:proofErr w:type="gramEnd"/>
-    </w:p>
-    <w:p>
-      <w:r>
+      <w:r>
+        <w:rPr>
+          <w:rFonts w:ascii="Arial" w:hAnsi="Arial" w:cs="Arial"/>
+          <w:sz w:val="20"/>
+          <w:szCs w:val="20"/>
+        </w:rPr>
+        <w:t>.</w:t>
+      </w:r>
+    </w:p>
+    <w:p>
+      <w:pPr>
+        <w:rPr>
+          <w:rFonts w:ascii="Arial" w:hAnsi="Arial" w:cs="Arial"/>
+          <w:sz w:val="20"/>
+          <w:szCs w:val="20"/>
+        </w:rPr>
+      </w:pPr>
+      <w:r>
+        <w:rPr>
+          <w:rFonts w:ascii="Arial" w:hAnsi="Arial" w:cs="Arial"/>
+          <w:sz w:val="20"/>
+          <w:szCs w:val="20"/>
+        </w:rPr>
         <w:t xml:space="preserve"> </w:t>
       </w:r>
       <w:r>
         <w:rPr>
+          <w:rFonts w:ascii="Arial" w:hAnsi="Arial" w:cs="Arial"/>
           <w:noProof/>
+          <w:sz w:val="20"/>
+          <w:szCs w:val="20"/>
         </w:rPr>
         <w:drawing>
           <wp:inline distT="0" distB="0" distL="0" distR="0" wp14:anchorId="1F436FA0" wp14:editId="55F99282">
@@ -104,7 +224,7 @@
                     </pic:cNvPicPr>
                   </pic:nvPicPr>
                   <pic:blipFill>
-                    <a:blip r:embed="rId5">
+                    <a:blip r:embed="rId8">
                       <a:extLst>
                         <a:ext uri="{28A0092B-C50C-407E-A947-70E740481C1C}">
                           <a14:useLocalDpi xmlns:a14="http://schemas.microsoft.com/office/drawing/2010/main" val="0"/>
@@ -139,91 +259,87 @@
     <w:p>
       <w:pPr>
         <w:rPr>
-          <w:rFonts w:ascii="Segoe UI" w:hAnsi="Segoe UI" w:cs="Segoe UI"/>
-          <w:color w:val="212121"/>
-          <w:sz w:val="18"/>
-          <w:szCs w:val="18"/>
-          <w:shd w:val="clear" w:color="auto" w:fill="FFFFFF"/>
-        </w:rPr>
-      </w:pPr>
-      <w:r>
-        <w:rPr>
-          <w:rFonts w:ascii="Segoe UI" w:hAnsi="Segoe UI" w:cs="Segoe UI"/>
-          <w:color w:val="212121"/>
-          <w:sz w:val="18"/>
-          <w:szCs w:val="18"/>
-          <w:shd w:val="clear" w:color="auto" w:fill="FFFFFF"/>
-        </w:rPr>
-        <w:t xml:space="preserve">Make sure the </w:t>
-      </w:r>
-      <w:r>
-        <w:rPr>
-          <w:rFonts w:ascii="Segoe UI" w:hAnsi="Segoe UI" w:cs="Segoe UI"/>
-          <w:color w:val="212121"/>
-          <w:sz w:val="18"/>
-          <w:szCs w:val="18"/>
-          <w:shd w:val="clear" w:color="auto" w:fill="FFFFFF"/>
-        </w:rPr>
-        <w:t xml:space="preserve">request type </w:t>
-      </w:r>
-      <w:r>
-        <w:rPr>
-          <w:rFonts w:ascii="Segoe UI" w:hAnsi="Segoe UI" w:cs="Segoe UI"/>
-          <w:color w:val="212121"/>
-          <w:sz w:val="18"/>
-          <w:szCs w:val="18"/>
-          <w:shd w:val="clear" w:color="auto" w:fill="FFFFFF"/>
-        </w:rPr>
-        <w:t>is</w:t>
-      </w:r>
-      <w:r>
-        <w:rPr>
-          <w:rFonts w:ascii="Segoe UI" w:hAnsi="Segoe UI" w:cs="Segoe UI"/>
-          <w:color w:val="212121"/>
-          <w:sz w:val="18"/>
-          <w:szCs w:val="18"/>
-          <w:shd w:val="clear" w:color="auto" w:fill="FFFFFF"/>
-        </w:rPr>
-        <w:t xml:space="preserve"> GET</w:t>
-      </w:r>
-      <w:r>
-        <w:rPr>
-          <w:rFonts w:ascii="Segoe UI" w:hAnsi="Segoe UI" w:cs="Segoe UI"/>
-          <w:color w:val="212121"/>
-          <w:sz w:val="18"/>
-          <w:szCs w:val="18"/>
-          <w:shd w:val="clear" w:color="auto" w:fill="FFFFFF"/>
-        </w:rPr>
-        <w:t xml:space="preserve">. Copy and paste this to the entered URL </w:t>
-      </w:r>
-      <w:r>
-        <w:rPr>
-          <w:rFonts w:ascii="Segoe UI" w:hAnsi="Segoe UI" w:cs="Segoe UI"/>
-          <w:color w:val="212121"/>
-          <w:sz w:val="18"/>
-          <w:szCs w:val="18"/>
-          <w:shd w:val="clear" w:color="auto" w:fill="FFFFFF"/>
-        </w:rPr>
-        <w:t xml:space="preserve">https://group-9-api.vercel.app/student/ </w:t>
-      </w:r>
-      <w:r>
-        <w:rPr>
-          <w:rFonts w:ascii="Segoe UI" w:hAnsi="Segoe UI" w:cs="Segoe UI"/>
-          <w:color w:val="212121"/>
-          <w:sz w:val="18"/>
-          <w:szCs w:val="18"/>
-          <w:shd w:val="clear" w:color="auto" w:fill="FFFFFF"/>
-        </w:rPr>
-        <w:t xml:space="preserve">Then press send this should be the output. </w:t>
-      </w:r>
-    </w:p>
-    <w:p>
-      <w:r>
-        <w:rPr>
+          <w:rFonts w:ascii="Arial" w:hAnsi="Arial" w:cs="Arial"/>
+          <w:sz w:val="20"/>
+          <w:szCs w:val="20"/>
+        </w:rPr>
+      </w:pPr>
+      <w:r>
+        <w:rPr>
+          <w:rFonts w:ascii="Arial" w:hAnsi="Arial" w:cs="Arial"/>
+          <w:b/>
+          <w:bCs/>
+          <w:color w:val="374151"/>
+          <w:sz w:val="20"/>
+          <w:szCs w:val="20"/>
+        </w:rPr>
+        <w:t xml:space="preserve">Ensure the request type is GET. Copy and paste the following URL into the address bar: </w:t>
+      </w:r>
+      <w:hyperlink r:id="rId9" w:tgtFrame="_new" w:history="1">
+        <w:r>
+          <w:rPr>
+            <w:rStyle w:val="Hyperlink"/>
+            <w:rFonts w:ascii="Arial" w:hAnsi="Arial" w:cs="Arial"/>
+            <w:b/>
+            <w:bCs/>
+            <w:sz w:val="20"/>
+            <w:szCs w:val="20"/>
+            <w:bdr w:val="single" w:sz="2" w:space="0" w:color="D9D9E3" w:frame="1"/>
+          </w:rPr>
+          <w:t>https://group-9-api.vercel.app/student/</w:t>
+        </w:r>
+      </w:hyperlink>
+      <w:r>
+        <w:rPr>
+          <w:rFonts w:ascii="Arial" w:hAnsi="Arial" w:cs="Arial"/>
+          <w:b/>
+          <w:bCs/>
+          <w:color w:val="374151"/>
+          <w:sz w:val="20"/>
+          <w:szCs w:val="20"/>
+        </w:rPr>
+        <w:t>. Then, press 'Send' to</w:t>
+      </w:r>
+      <w:r>
+        <w:rPr>
+          <w:rFonts w:ascii="Arial" w:hAnsi="Arial" w:cs="Arial"/>
+          <w:b/>
+          <w:bCs/>
+          <w:color w:val="374151"/>
+          <w:sz w:val="20"/>
+          <w:szCs w:val="20"/>
+        </w:rPr>
+        <w:t xml:space="preserve"> </w:t>
+      </w:r>
+      <w:r>
+        <w:rPr>
+          <w:rFonts w:ascii="Arial" w:hAnsi="Arial" w:cs="Arial"/>
+          <w:b/>
+          <w:bCs/>
+          <w:color w:val="374151"/>
+          <w:sz w:val="20"/>
+          <w:szCs w:val="20"/>
+        </w:rPr>
+        <w:t>obtain the output</w:t>
+      </w:r>
+      <w:r>
+        <w:rPr>
+          <w:rFonts w:ascii="Arial" w:hAnsi="Arial" w:cs="Arial"/>
+          <w:color w:val="374151"/>
+          <w:sz w:val="20"/>
+          <w:szCs w:val="20"/>
+        </w:rPr>
+        <w:t>.</w:t>
+      </w:r>
+      <w:r>
+        <w:rPr>
+          <w:rFonts w:ascii="Arial" w:hAnsi="Arial" w:cs="Arial"/>
           <w:noProof/>
+          <w:sz w:val="20"/>
+          <w:szCs w:val="20"/>
         </w:rPr>
         <w:drawing>
-          <wp:inline distT="0" distB="0" distL="0" distR="0" wp14:anchorId="3311D156" wp14:editId="2E616E98">
+          <wp:inline distT="0" distB="0" distL="0" distR="0" wp14:anchorId="3311D156" wp14:editId="76B22791">
             <wp:extent cx="5943600" cy="3435350"/>
             <wp:effectExtent l="0" t="0" r="0" b="0"/>
             <wp:docPr id="1878119601" name="Picture 3" descr="A screenshot of a computer&#10;&#10;Description automatically generated"/>
@@ -240,7 +356,7 @@
                     </pic:cNvPicPr>
                   </pic:nvPicPr>
                   <pic:blipFill>
-                    <a:blip r:embed="rId6" cstate="print">
+                    <a:blip r:embed="rId10" cstate="print">
                       <a:extLst>
                         <a:ext uri="{28A0092B-C50C-407E-A947-70E740481C1C}">
                           <a14:useLocalDpi xmlns:a14="http://schemas.microsoft.com/office/drawing/2010/main" val="0"/>
@@ -275,69 +391,84 @@
     <w:p>
       <w:pPr>
         <w:rPr>
-          <w:rFonts w:ascii="Segoe UI" w:hAnsi="Segoe UI" w:cs="Segoe UI"/>
-          <w:color w:val="212121"/>
-          <w:sz w:val="18"/>
-          <w:szCs w:val="18"/>
-          <w:shd w:val="clear" w:color="auto" w:fill="FFFFFF"/>
-        </w:rPr>
-      </w:pPr>
-      <w:r>
+          <w:rFonts w:ascii="Arial" w:hAnsi="Arial" w:cs="Arial"/>
+          <w:b/>
+          <w:bCs/>
+          <w:sz w:val="20"/>
+          <w:szCs w:val="20"/>
+        </w:rPr>
+      </w:pPr>
+      <w:r>
+        <w:rPr>
+          <w:rFonts w:ascii="Arial" w:hAnsi="Arial" w:cs="Arial"/>
+          <w:b/>
+          <w:bCs/>
+          <w:sz w:val="20"/>
+          <w:szCs w:val="20"/>
+        </w:rPr>
         <w:lastRenderedPageBreak/>
-        <w:t xml:space="preserve">Add 12 at the end of the of the URL </w:t>
-      </w:r>
-      <w:hyperlink r:id="rId7" w:history="1">
+        <w:t xml:space="preserve">Add "12" at the end of the URL: </w:t>
+      </w:r>
+      <w:hyperlink r:id="rId11" w:tgtFrame="_new" w:history="1">
         <w:r>
           <w:rPr>
             <w:rStyle w:val="Hyperlink"/>
-            <w:rFonts w:ascii="Segoe UI" w:hAnsi="Segoe UI" w:cs="Segoe UI"/>
-            <w:sz w:val="18"/>
-            <w:szCs w:val="18"/>
-            <w:shd w:val="clear" w:color="auto" w:fill="FFFFFF"/>
+            <w:rFonts w:ascii="Arial" w:hAnsi="Arial" w:cs="Arial"/>
+            <w:b/>
+            <w:bCs/>
+            <w:sz w:val="20"/>
+            <w:szCs w:val="20"/>
           </w:rPr>
           <w:t>https://group-9-api.vercel.app/student/12</w:t>
         </w:r>
       </w:hyperlink>
       <w:r>
         <w:rPr>
-          <w:rFonts w:ascii="Segoe UI" w:hAnsi="Segoe UI" w:cs="Segoe UI"/>
-          <w:color w:val="212121"/>
-          <w:sz w:val="18"/>
-          <w:szCs w:val="18"/>
-          <w:shd w:val="clear" w:color="auto" w:fill="FFFFFF"/>
-        </w:rPr>
-        <w:t xml:space="preserve"> then you should see one Json object the shows the </w:t>
-      </w:r>
-      <w:proofErr w:type="gramStart"/>
-      <w:r>
-        <w:rPr>
-          <w:rFonts w:ascii="Segoe UI" w:hAnsi="Segoe UI" w:cs="Segoe UI"/>
-          <w:color w:val="212121"/>
-          <w:sz w:val="18"/>
-          <w:szCs w:val="18"/>
-          <w:shd w:val="clear" w:color="auto" w:fill="FFFFFF"/>
-        </w:rPr>
-        <w:t>12 id</w:t>
-      </w:r>
-      <w:proofErr w:type="gramEnd"/>
-      <w:r>
-        <w:rPr>
-          <w:rFonts w:ascii="Segoe UI" w:hAnsi="Segoe UI" w:cs="Segoe UI"/>
-          <w:color w:val="212121"/>
-          <w:sz w:val="18"/>
-          <w:szCs w:val="18"/>
-          <w:shd w:val="clear" w:color="auto" w:fill="FFFFFF"/>
-        </w:rPr>
-        <w:t xml:space="preserve"> object.</w:t>
-      </w:r>
-    </w:p>
-    <w:p>
-      <w:r>
-        <w:rPr>
+          <w:rFonts w:ascii="Arial" w:hAnsi="Arial" w:cs="Arial"/>
+          <w:b/>
+          <w:bCs/>
+          <w:sz w:val="20"/>
+          <w:szCs w:val="20"/>
+        </w:rPr>
+        <w:t>, and you should see a JSON object that represents the information for the student with the ID 12.</w:t>
+      </w:r>
+    </w:p>
+    <w:p>
+      <w:pPr>
+        <w:rPr>
+          <w:rFonts w:ascii="Arial" w:hAnsi="Arial" w:cs="Arial"/>
+          <w:vanish/>
+          <w:sz w:val="20"/>
+          <w:szCs w:val="20"/>
+        </w:rPr>
+      </w:pPr>
+      <w:r>
+        <w:rPr>
+          <w:rFonts w:ascii="Arial" w:hAnsi="Arial" w:cs="Arial"/>
+          <w:vanish/>
+          <w:sz w:val="20"/>
+          <w:szCs w:val="20"/>
+        </w:rPr>
+        <w:t>Top of Form</w:t>
+      </w:r>
+    </w:p>
+    <w:p>
+      <w:pPr>
+        <w:rPr>
+          <w:rFonts w:ascii="Arial" w:hAnsi="Arial" w:cs="Arial"/>
+          <w:sz w:val="20"/>
+          <w:szCs w:val="20"/>
+        </w:rPr>
+      </w:pPr>
+      <w:r>
+        <w:rPr>
+          <w:rFonts w:ascii="Arial" w:hAnsi="Arial" w:cs="Arial"/>
           <w:noProof/>
+          <w:sz w:val="20"/>
+          <w:szCs w:val="20"/>
         </w:rPr>
         <w:drawing>
-          <wp:inline distT="0" distB="0" distL="0" distR="0" wp14:anchorId="6703DF8D" wp14:editId="3A6ACDAE">
+          <wp:inline distT="0" distB="0" distL="0" distR="0" wp14:anchorId="6703DF8D" wp14:editId="549BC3C4">
             <wp:extent cx="5943600" cy="2567305"/>
             <wp:effectExtent l="0" t="0" r="0" b="4445"/>
             <wp:docPr id="693671577" name="Picture 4" descr="A screenshot of a computer&#10;&#10;Description automatically generated"/>
@@ -354,7 +485,7 @@
                     </pic:cNvPicPr>
                   </pic:nvPicPr>
                   <pic:blipFill>
-                    <a:blip r:embed="rId8" cstate="print">
+                    <a:blip r:embed="rId12" cstate="print">
                       <a:extLst>
                         <a:ext uri="{28A0092B-C50C-407E-A947-70E740481C1C}">
                           <a14:useLocalDpi xmlns:a14="http://schemas.microsoft.com/office/drawing/2010/main" val="0"/>
@@ -387,12 +518,49 @@
       </w:r>
     </w:p>
     <w:p>
-      <w:r>
-        <w:t xml:space="preserve">Click on save and then click on new collaboration then name it all, then click create, then hit save. If done correctly you should see this. </w:t>
-      </w:r>
-      <w:r>
-        <w:rPr>
+      <w:pPr>
+        <w:rPr>
+          <w:rFonts w:ascii="Arial" w:hAnsi="Arial" w:cs="Arial"/>
+          <w:b/>
+          <w:bCs/>
+          <w:sz w:val="20"/>
+          <w:szCs w:val="20"/>
+        </w:rPr>
+      </w:pPr>
+      <w:r>
+        <w:rPr>
+          <w:rFonts w:ascii="Arial" w:hAnsi="Arial" w:cs="Arial"/>
+          <w:b/>
+          <w:bCs/>
+          <w:sz w:val="20"/>
+          <w:szCs w:val="20"/>
+        </w:rPr>
+        <w:t>Click on "Save," then proceed to click on "New Collaboration." Name it "all," then click "Create," and finally, hit "Save." If done correctly, you should see the expected result.</w:t>
+      </w:r>
+    </w:p>
+    <w:p>
+      <w:pPr>
+        <w:rPr>
+          <w:rFonts w:ascii="Arial" w:hAnsi="Arial" w:cs="Arial"/>
+          <w:sz w:val="20"/>
+          <w:szCs w:val="20"/>
+        </w:rPr>
+      </w:pPr>
+    </w:p>
+    <w:p>
+      <w:pPr>
+        <w:rPr>
+          <w:rFonts w:ascii="Arial" w:hAnsi="Arial" w:cs="Arial"/>
+          <w:sz w:val="20"/>
+          <w:szCs w:val="20"/>
+        </w:rPr>
+      </w:pPr>
+      <w:r>
+        <w:rPr>
+          <w:rFonts w:ascii="Arial" w:hAnsi="Arial" w:cs="Arial"/>
           <w:noProof/>
+          <w:sz w:val="20"/>
+          <w:szCs w:val="20"/>
         </w:rPr>
         <w:drawing>
           <wp:inline distT="0" distB="0" distL="0" distR="0" wp14:anchorId="20A80B5C" wp14:editId="31164246">
@@ -412,7 +580,7 @@
                     </pic:cNvPicPr>
                   </pic:nvPicPr>
                   <pic:blipFill>
-                    <a:blip r:embed="rId9" cstate="print">
+                    <a:blip r:embed="rId13" cstate="print">
                       <a:extLst>
                         <a:ext uri="{28A0092B-C50C-407E-A947-70E740481C1C}">
                           <a14:useLocalDpi xmlns:a14="http://schemas.microsoft.com/office/drawing/2010/main" val="0"/>
@@ -445,22 +613,52 @@
       </w:r>
     </w:p>
     <w:p>
-      <w:r>
+      <w:pPr>
+        <w:rPr>
+          <w:rFonts w:ascii="Arial" w:hAnsi="Arial" w:cs="Arial"/>
+          <w:sz w:val="20"/>
+          <w:szCs w:val="20"/>
+        </w:rPr>
+      </w:pPr>
+      <w:r>
+        <w:rPr>
+          <w:rFonts w:ascii="Arial" w:hAnsi="Arial" w:cs="Arial"/>
+          <w:sz w:val="20"/>
+          <w:szCs w:val="20"/>
+        </w:rPr>
         <w:t xml:space="preserve">Press the plus </w:t>
       </w:r>
-      <w:proofErr w:type="gramStart"/>
-      <w:r>
-        <w:t>button</w:t>
-      </w:r>
-      <w:proofErr w:type="gramEnd"/>
-    </w:p>
-    <w:p>
-      <w:r>
+      <w:r>
+        <w:rPr>
+          <w:rFonts w:ascii="Arial" w:hAnsi="Arial" w:cs="Arial"/>
+          <w:sz w:val="20"/>
+          <w:szCs w:val="20"/>
+        </w:rPr>
+        <w:t>button.</w:t>
+      </w:r>
+    </w:p>
+    <w:p>
+      <w:pPr>
+        <w:rPr>
+          <w:rFonts w:ascii="Arial" w:hAnsi="Arial" w:cs="Arial"/>
+          <w:sz w:val="20"/>
+          <w:szCs w:val="20"/>
+        </w:rPr>
+      </w:pPr>
+      <w:r>
+        <w:rPr>
+          <w:rFonts w:ascii="Arial" w:hAnsi="Arial" w:cs="Arial"/>
+          <w:sz w:val="20"/>
+          <w:szCs w:val="20"/>
+        </w:rPr>
         <w:t xml:space="preserve"> </w:t>
       </w:r>
       <w:r>
         <w:rPr>
+          <w:rFonts w:ascii="Arial" w:hAnsi="Arial" w:cs="Arial"/>
           <w:noProof/>
+          <w:sz w:val="20"/>
+          <w:szCs w:val="20"/>
         </w:rPr>
         <w:drawing>
           <wp:inline distT="0" distB="0" distL="0" distR="0" wp14:anchorId="3930149E" wp14:editId="0493B9A2">
@@ -480,7 +678,7 @@
                     </pic:cNvPicPr>
                   </pic:nvPicPr>
                   <pic:blipFill>
-                    <a:blip r:embed="rId5">
+                    <a:blip r:embed="rId8">
                       <a:extLst>
                         <a:ext uri="{28A0092B-C50C-407E-A947-70E740481C1C}">
                           <a14:useLocalDpi xmlns:a14="http://schemas.microsoft.com/office/drawing/2010/main" val="0"/>
@@ -512,34 +710,210 @@
         </w:drawing>
       </w:r>
     </w:p>
-    <w:p/>
-    <w:p>
-      <w:r>
-        <w:t>Make it a post and put</w:t>
-      </w:r>
-      <w:r>
-        <w:t xml:space="preserve"> the url </w:t>
-      </w:r>
-      <w:hyperlink r:id="rId10" w:history="1">
+    <w:p>
+      <w:pPr>
+        <w:rPr>
+          <w:rFonts w:ascii="Arial" w:hAnsi="Arial" w:cs="Arial"/>
+          <w:sz w:val="20"/>
+          <w:szCs w:val="20"/>
+        </w:rPr>
+      </w:pPr>
+    </w:p>
+    <w:p>
+      <w:pPr>
+        <w:rPr>
+          <w:rFonts w:ascii="Arial" w:hAnsi="Arial" w:cs="Arial"/>
+          <w:b/>
+          <w:bCs/>
+          <w:sz w:val="20"/>
+          <w:szCs w:val="20"/>
+        </w:rPr>
+      </w:pPr>
+      <w:r>
+        <w:rPr>
+          <w:rFonts w:ascii="Arial" w:hAnsi="Arial" w:cs="Arial"/>
+          <w:b/>
+          <w:bCs/>
+          <w:sz w:val="20"/>
+          <w:szCs w:val="20"/>
+        </w:rPr>
+        <w:t xml:space="preserve">Make </w:t>
+      </w:r>
+      <w:r>
+        <w:rPr>
+          <w:rFonts w:ascii="Arial" w:hAnsi="Arial" w:cs="Arial"/>
+          <w:b/>
+          <w:bCs/>
+          <w:sz w:val="20"/>
+          <w:szCs w:val="20"/>
+        </w:rPr>
+        <w:t xml:space="preserve">sure the </w:t>
+      </w:r>
+      <w:r>
+        <w:rPr>
+          <w:rFonts w:ascii="Arial" w:hAnsi="Arial" w:cs="Arial"/>
+          <w:b/>
+          <w:bCs/>
+          <w:color w:val="374151"/>
+          <w:sz w:val="20"/>
+          <w:szCs w:val="20"/>
+        </w:rPr>
+        <w:t>request type to "POST"</w:t>
+      </w:r>
+      <w:r>
+        <w:rPr>
+          <w:rFonts w:ascii="Arial" w:hAnsi="Arial" w:cs="Arial"/>
+          <w:b/>
+          <w:bCs/>
+          <w:sz w:val="20"/>
+          <w:szCs w:val="20"/>
+        </w:rPr>
+        <w:t xml:space="preserve"> and put</w:t>
+      </w:r>
+      <w:r>
+        <w:rPr>
+          <w:rFonts w:ascii="Arial" w:hAnsi="Arial" w:cs="Arial"/>
+          <w:b/>
+          <w:bCs/>
+          <w:sz w:val="20"/>
+          <w:szCs w:val="20"/>
+        </w:rPr>
+        <w:t xml:space="preserve"> the </w:t>
+      </w:r>
+      <w:r>
+        <w:rPr>
+          <w:rFonts w:ascii="Arial" w:hAnsi="Arial" w:cs="Arial"/>
+          <w:b/>
+          <w:bCs/>
+          <w:sz w:val="20"/>
+          <w:szCs w:val="20"/>
+        </w:rPr>
+        <w:t>URL</w:t>
+      </w:r>
+      <w:r>
+        <w:rPr>
+          <w:rFonts w:ascii="Arial" w:hAnsi="Arial" w:cs="Arial"/>
+          <w:b/>
+          <w:bCs/>
+          <w:sz w:val="20"/>
+          <w:szCs w:val="20"/>
+        </w:rPr>
+        <w:t xml:space="preserve"> </w:t>
+      </w:r>
+      <w:hyperlink r:id="rId14" w:history="1">
         <w:r>
           <w:rPr>
             <w:rStyle w:val="Hyperlink"/>
+            <w:rFonts w:ascii="Arial" w:hAnsi="Arial" w:cs="Arial"/>
+            <w:b/>
+            <w:bCs/>
+            <w:sz w:val="20"/>
+            <w:szCs w:val="20"/>
           </w:rPr>
           <w:t>https://group-9-api.vercel.app/student/create</w:t>
         </w:r>
       </w:hyperlink>
       <w:r>
+        <w:rPr>
+          <w:rFonts w:ascii="Arial" w:hAnsi="Arial" w:cs="Arial"/>
+          <w:b/>
+          <w:bCs/>
+          <w:sz w:val="20"/>
+          <w:szCs w:val="20"/>
+        </w:rPr>
+        <w:t xml:space="preserve">. POST </w:t>
+      </w:r>
+      <w:r>
+        <w:rPr>
+          <w:rFonts w:ascii="Arial" w:hAnsi="Arial" w:cs="Arial"/>
+          <w:b/>
+          <w:bCs/>
+          <w:sz w:val="20"/>
+          <w:szCs w:val="20"/>
+        </w:rPr>
+        <w:t>creates</w:t>
+      </w:r>
+      <w:r>
+        <w:rPr>
+          <w:rFonts w:ascii="Arial" w:hAnsi="Arial" w:cs="Arial"/>
+          <w:b/>
+          <w:bCs/>
+          <w:sz w:val="20"/>
+          <w:szCs w:val="20"/>
+        </w:rPr>
         <w:t xml:space="preserve"> </w:t>
       </w:r>
-    </w:p>
-    <w:p>
-      <w:r>
-        <w:rPr>
+      <w:r>
+        <w:rPr>
+          <w:rFonts w:ascii="Arial" w:hAnsi="Arial" w:cs="Arial"/>
+          <w:b/>
+          <w:bCs/>
+          <w:sz w:val="20"/>
+          <w:szCs w:val="20"/>
+        </w:rPr>
+        <w:t>something</w:t>
+      </w:r>
+      <w:r>
+        <w:rPr>
+          <w:rFonts w:ascii="Arial" w:hAnsi="Arial" w:cs="Arial"/>
+          <w:b/>
+          <w:bCs/>
+          <w:sz w:val="20"/>
+          <w:szCs w:val="20"/>
+        </w:rPr>
+        <w:t xml:space="preserve"> </w:t>
+      </w:r>
+      <w:proofErr w:type="gramStart"/>
+      <w:r>
+        <w:rPr>
+          <w:rFonts w:ascii="Arial" w:hAnsi="Arial" w:cs="Arial"/>
+          <w:b/>
+          <w:bCs/>
+          <w:sz w:val="20"/>
+          <w:szCs w:val="20"/>
+        </w:rPr>
+        <w:t>new</w:t>
+      </w:r>
+      <w:proofErr w:type="gramEnd"/>
+      <w:r>
+        <w:rPr>
+          <w:rFonts w:ascii="Arial" w:hAnsi="Arial" w:cs="Arial"/>
+          <w:b/>
+          <w:bCs/>
+          <w:sz w:val="20"/>
+          <w:szCs w:val="20"/>
+        </w:rPr>
+        <w:t xml:space="preserve"> and</w:t>
+      </w:r>
+      <w:r>
+        <w:rPr>
+          <w:rFonts w:ascii="Arial" w:hAnsi="Arial" w:cs="Arial"/>
+          <w:b/>
+          <w:bCs/>
+          <w:sz w:val="20"/>
+          <w:szCs w:val="20"/>
+        </w:rPr>
+        <w:t xml:space="preserve"> it goes in the API.</w:t>
+      </w:r>
+    </w:p>
+    <w:p>
+      <w:pPr>
+        <w:rPr>
+          <w:rFonts w:ascii="Arial" w:hAnsi="Arial" w:cs="Arial"/>
+          <w:sz w:val="20"/>
+          <w:szCs w:val="20"/>
+        </w:rPr>
+      </w:pPr>
+      <w:r>
+        <w:rPr>
+          <w:rFonts w:ascii="Arial" w:hAnsi="Arial" w:cs="Arial"/>
           <w:noProof/>
+          <w:sz w:val="20"/>
+          <w:szCs w:val="20"/>
         </w:rPr>
         <w:lastRenderedPageBreak/>
         <w:drawing>
-          <wp:inline distT="0" distB="0" distL="0" distR="0" wp14:anchorId="77676B89" wp14:editId="46EAD7EF">
+          <wp:inline distT="0" distB="0" distL="0" distR="0" wp14:anchorId="77676B89" wp14:editId="005193B2">
             <wp:extent cx="5943600" cy="1000125"/>
             <wp:effectExtent l="0" t="0" r="0" b="9525"/>
             <wp:docPr id="1175571559" name="Picture 6" descr="A white background with black lines&#10;&#10;Description automatically generated"/>
@@ -556,7 +930,7 @@
                     </pic:cNvPicPr>
                   </pic:nvPicPr>
                   <pic:blipFill>
-                    <a:blip r:embed="rId11" cstate="print">
+                    <a:blip r:embed="rId15" cstate="print">
                       <a:extLst>
                         <a:ext uri="{28A0092B-C50C-407E-A947-70E740481C1C}">
                           <a14:useLocalDpi xmlns:a14="http://schemas.microsoft.com/office/drawing/2010/main" val="0"/>
@@ -592,17 +966,23 @@
       <w:pPr>
         <w:shd w:val="clear" w:color="auto" w:fill="FFFFFE"/>
         <w:spacing w:line="270" w:lineRule="atLeast"/>
-      </w:pPr>
-      <w:r>
-        <w:t xml:space="preserve">Now click the body, raw, and select the text to Json. Then provided this Json to the </w:t>
-      </w:r>
-      <w:proofErr w:type="gramStart"/>
-      <w:r>
-        <w:t>lab</w:t>
-      </w:r>
-      <w:proofErr w:type="gramEnd"/>
-      <w:r>
-        <w:t xml:space="preserve"> </w:t>
+        <w:rPr>
+          <w:rFonts w:ascii="Arial" w:hAnsi="Arial" w:cs="Arial"/>
+          <w:b/>
+          <w:bCs/>
+          <w:sz w:val="20"/>
+          <w:szCs w:val="20"/>
+        </w:rPr>
+      </w:pPr>
+      <w:r>
+        <w:rPr>
+          <w:rFonts w:ascii="Arial" w:hAnsi="Arial" w:cs="Arial"/>
+          <w:b/>
+          <w:bCs/>
+          <w:sz w:val="20"/>
+          <w:szCs w:val="20"/>
+        </w:rPr>
+        <w:t xml:space="preserve">Select body, raw, and then change text to JSON. Finally Provide this JSON and click send. </w:t>
       </w:r>
     </w:p>
     <w:p>
@@ -610,71 +990,35 @@
         <w:shd w:val="clear" w:color="auto" w:fill="FFFFFE"/>
         <w:spacing w:line="270" w:lineRule="atLeast"/>
         <w:rPr>
-          <w:rFonts w:ascii="Courier New" w:eastAsia="Times New Roman" w:hAnsi="Courier New" w:cs="Courier New"/>
-          <w:color w:val="000000"/>
-          <w:kern w:val="0"/>
-          <w:sz w:val="18"/>
-          <w:szCs w:val="18"/>
-          <w14:ligatures w14:val="none"/>
-        </w:rPr>
-      </w:pPr>
-      <w:r>
-        <w:rPr>
-          <w:rFonts w:ascii="Courier New" w:eastAsia="Times New Roman" w:hAnsi="Courier New" w:cs="Courier New"/>
-          <w:color w:val="000000"/>
-          <w:kern w:val="0"/>
-          <w:sz w:val="18"/>
-          <w:szCs w:val="18"/>
-          <w14:ligatures w14:val="none"/>
-        </w:rPr>
-        <w:t>{</w:t>
-      </w:r>
+          <w:rFonts w:ascii="Arial" w:hAnsi="Arial" w:cs="Arial"/>
+          <w:sz w:val="20"/>
+          <w:szCs w:val="20"/>
+        </w:rPr>
+      </w:pPr>
     </w:p>
     <w:p>
       <w:pPr>
         <w:shd w:val="clear" w:color="auto" w:fill="FFFFFE"/>
         <w:spacing w:line="270" w:lineRule="atLeast"/>
         <w:rPr>
-          <w:rFonts w:ascii="Courier New" w:eastAsia="Times New Roman" w:hAnsi="Courier New" w:cs="Courier New"/>
-          <w:color w:val="000000"/>
-          <w:kern w:val="0"/>
-          <w:sz w:val="18"/>
-          <w:szCs w:val="18"/>
-          <w14:ligatures w14:val="none"/>
-        </w:rPr>
-      </w:pPr>
-      <w:r>
-        <w:rPr>
-          <w:rFonts w:ascii="Courier New" w:eastAsia="Times New Roman" w:hAnsi="Courier New" w:cs="Courier New"/>
-          <w:color w:val="000000"/>
-          <w:kern w:val="0"/>
-          <w:sz w:val="18"/>
-          <w:szCs w:val="18"/>
-          <w14:ligatures w14:val="none"/>
-        </w:rPr>
-        <w:t>    </w:t>
-      </w:r>
-      <w:r>
-        <w:rPr>
-          <w:rFonts w:ascii="Courier New" w:eastAsia="Times New Roman" w:hAnsi="Courier New" w:cs="Courier New"/>
-          <w:color w:val="A31515"/>
-          <w:kern w:val="0"/>
-          <w:sz w:val="18"/>
-          <w:szCs w:val="18"/>
-          <w14:ligatures w14:val="none"/>
-        </w:rPr>
-        <w:t>"parameter"</w:t>
-      </w:r>
-      <w:r>
-        <w:rPr>
-          <w:rFonts w:ascii="Courier New" w:eastAsia="Times New Roman" w:hAnsi="Courier New" w:cs="Courier New"/>
-          <w:color w:val="000000"/>
-          <w:kern w:val="0"/>
-          <w:sz w:val="18"/>
-          <w:szCs w:val="18"/>
-          <w14:ligatures w14:val="none"/>
-        </w:rPr>
-        <w:t>: {</w:t>
+          <w:rFonts w:ascii="Arial" w:eastAsia="Times New Roman" w:hAnsi="Arial" w:cs="Arial"/>
+          <w:color w:val="000000"/>
+          <w:kern w:val="0"/>
+          <w:sz w:val="20"/>
+          <w:szCs w:val="20"/>
+          <w14:ligatures w14:val="none"/>
+        </w:rPr>
+      </w:pPr>
+      <w:r>
+        <w:rPr>
+          <w:rFonts w:ascii="Arial" w:eastAsia="Times New Roman" w:hAnsi="Arial" w:cs="Arial"/>
+          <w:color w:val="000000"/>
+          <w:kern w:val="0"/>
+          <w:sz w:val="20"/>
+          <w:szCs w:val="20"/>
+          <w14:ligatures w14:val="none"/>
+        </w:rPr>
+        <w:t>{</w:t>
       </w:r>
     </w:p>
     <w:p>
@@ -682,92 +1026,46 @@
         <w:shd w:val="clear" w:color="auto" w:fill="FFFFFE"/>
         <w:spacing w:line="270" w:lineRule="atLeast"/>
         <w:rPr>
-          <w:rFonts w:ascii="Courier New" w:eastAsia="Times New Roman" w:hAnsi="Courier New" w:cs="Courier New"/>
-          <w:color w:val="000000"/>
-          <w:kern w:val="0"/>
-          <w:sz w:val="18"/>
-          <w:szCs w:val="18"/>
-          <w14:ligatures w14:val="none"/>
-        </w:rPr>
-      </w:pPr>
-      <w:r>
-        <w:rPr>
-          <w:rFonts w:ascii="Courier New" w:eastAsia="Times New Roman" w:hAnsi="Courier New" w:cs="Courier New"/>
-          <w:color w:val="000000"/>
-          <w:kern w:val="0"/>
-          <w:sz w:val="18"/>
-          <w:szCs w:val="18"/>
-          <w14:ligatures w14:val="none"/>
-        </w:rPr>
-        <w:t>        </w:t>
-      </w:r>
-      <w:r>
-        <w:rPr>
-          <w:rFonts w:ascii="Courier New" w:eastAsia="Times New Roman" w:hAnsi="Courier New" w:cs="Courier New"/>
+          <w:rFonts w:ascii="Arial" w:eastAsia="Times New Roman" w:hAnsi="Arial" w:cs="Arial"/>
+          <w:color w:val="000000"/>
+          <w:kern w:val="0"/>
+          <w:sz w:val="20"/>
+          <w:szCs w:val="20"/>
+          <w14:ligatures w14:val="none"/>
+        </w:rPr>
+      </w:pPr>
+      <w:r>
+        <w:rPr>
+          <w:rFonts w:ascii="Arial" w:eastAsia="Times New Roman" w:hAnsi="Arial" w:cs="Arial"/>
+          <w:color w:val="000000"/>
+          <w:kern w:val="0"/>
+          <w:sz w:val="20"/>
+          <w:szCs w:val="20"/>
+          <w14:ligatures w14:val="none"/>
+        </w:rPr>
+        <w:t>    </w:t>
+      </w:r>
+      <w:r>
+        <w:rPr>
+          <w:rFonts w:ascii="Arial" w:eastAsia="Times New Roman" w:hAnsi="Arial" w:cs="Arial"/>
           <w:color w:val="A31515"/>
           <w:kern w:val="0"/>
-          <w:sz w:val="18"/>
-          <w:szCs w:val="18"/>
-          <w14:ligatures w14:val="none"/>
-        </w:rPr>
-        <w:t>"</w:t>
-      </w:r>
-      <w:proofErr w:type="spellStart"/>
-      <w:r>
-        <w:rPr>
-          <w:rFonts w:ascii="Courier New" w:eastAsia="Times New Roman" w:hAnsi="Courier New" w:cs="Courier New"/>
-          <w:color w:val="A31515"/>
-          <w:kern w:val="0"/>
-          <w:sz w:val="18"/>
-          <w:szCs w:val="18"/>
-          <w14:ligatures w14:val="none"/>
-        </w:rPr>
-        <w:t>fname</w:t>
-      </w:r>
-      <w:proofErr w:type="spellEnd"/>
-      <w:r>
-        <w:rPr>
-          <w:rFonts w:ascii="Courier New" w:eastAsia="Times New Roman" w:hAnsi="Courier New" w:cs="Courier New"/>
-          <w:color w:val="A31515"/>
-          <w:kern w:val="0"/>
-          <w:sz w:val="18"/>
-          <w:szCs w:val="18"/>
-          <w14:ligatures w14:val="none"/>
-        </w:rPr>
-        <w:t>"</w:t>
-      </w:r>
-      <w:r>
-        <w:rPr>
-          <w:rFonts w:ascii="Courier New" w:eastAsia="Times New Roman" w:hAnsi="Courier New" w:cs="Courier New"/>
-          <w:color w:val="000000"/>
-          <w:kern w:val="0"/>
-          <w:sz w:val="18"/>
-          <w:szCs w:val="18"/>
-          <w14:ligatures w14:val="none"/>
-        </w:rPr>
-        <w:t>: </w:t>
-      </w:r>
-      <w:r>
-        <w:rPr>
-          <w:rFonts w:ascii="Courier New" w:eastAsia="Times New Roman" w:hAnsi="Courier New" w:cs="Courier New"/>
-          <w:color w:val="0451A5"/>
-          <w:kern w:val="0"/>
-          <w:sz w:val="18"/>
-          <w:szCs w:val="18"/>
-          <w14:ligatures w14:val="none"/>
-        </w:rPr>
-        <w:t>"Zach"</w:t>
-      </w:r>
-      <w:r>
-        <w:rPr>
-          <w:rFonts w:ascii="Courier New" w:eastAsia="Times New Roman" w:hAnsi="Courier New" w:cs="Courier New"/>
-          <w:color w:val="000000"/>
-          <w:kern w:val="0"/>
-          <w:sz w:val="18"/>
-          <w:szCs w:val="18"/>
-          <w14:ligatures w14:val="none"/>
-        </w:rPr>
-        <w:t>,</w:t>
+          <w:sz w:val="20"/>
+          <w:szCs w:val="20"/>
+          <w14:ligatures w14:val="none"/>
+        </w:rPr>
+        <w:t>"parameter"</w:t>
+      </w:r>
+      <w:r>
+        <w:rPr>
+          <w:rFonts w:ascii="Arial" w:eastAsia="Times New Roman" w:hAnsi="Arial" w:cs="Arial"/>
+          <w:color w:val="000000"/>
+          <w:kern w:val="0"/>
+          <w:sz w:val="20"/>
+          <w:szCs w:val="20"/>
+          <w14:ligatures w14:val="none"/>
+        </w:rPr>
+        <w:t>: {</w:t>
       </w:r>
     </w:p>
     <w:p>
@@ -775,32 +1073,32 @@
         <w:shd w:val="clear" w:color="auto" w:fill="FFFFFE"/>
         <w:spacing w:line="270" w:lineRule="atLeast"/>
         <w:rPr>
-          <w:rFonts w:ascii="Courier New" w:eastAsia="Times New Roman" w:hAnsi="Courier New" w:cs="Courier New"/>
-          <w:color w:val="000000"/>
-          <w:kern w:val="0"/>
-          <w:sz w:val="18"/>
-          <w:szCs w:val="18"/>
-          <w14:ligatures w14:val="none"/>
-        </w:rPr>
-      </w:pPr>
-      <w:r>
-        <w:rPr>
-          <w:rFonts w:ascii="Courier New" w:eastAsia="Times New Roman" w:hAnsi="Courier New" w:cs="Courier New"/>
-          <w:color w:val="000000"/>
-          <w:kern w:val="0"/>
-          <w:sz w:val="18"/>
-          <w:szCs w:val="18"/>
+          <w:rFonts w:ascii="Arial" w:eastAsia="Times New Roman" w:hAnsi="Arial" w:cs="Arial"/>
+          <w:color w:val="000000"/>
+          <w:kern w:val="0"/>
+          <w:sz w:val="20"/>
+          <w:szCs w:val="20"/>
+          <w14:ligatures w14:val="none"/>
+        </w:rPr>
+      </w:pPr>
+      <w:r>
+        <w:rPr>
+          <w:rFonts w:ascii="Arial" w:eastAsia="Times New Roman" w:hAnsi="Arial" w:cs="Arial"/>
+          <w:color w:val="000000"/>
+          <w:kern w:val="0"/>
+          <w:sz w:val="20"/>
+          <w:szCs w:val="20"/>
           <w14:ligatures w14:val="none"/>
         </w:rPr>
         <w:t>        </w:t>
       </w:r>
       <w:r>
         <w:rPr>
-          <w:rFonts w:ascii="Courier New" w:eastAsia="Times New Roman" w:hAnsi="Courier New" w:cs="Courier New"/>
+          <w:rFonts w:ascii="Arial" w:eastAsia="Times New Roman" w:hAnsi="Arial" w:cs="Arial"/>
           <w:color w:val="A31515"/>
           <w:kern w:val="0"/>
-          <w:sz w:val="18"/>
-          <w:szCs w:val="18"/>
+          <w:sz w:val="20"/>
+          <w:szCs w:val="20"/>
           <w14:ligatures w14:val="none"/>
         </w:rPr>
         <w:t>"</w:t>
@@ -808,11 +1106,104 @@
       <w:proofErr w:type="spellStart"/>
       <w:r>
         <w:rPr>
-          <w:rFonts w:ascii="Courier New" w:eastAsia="Times New Roman" w:hAnsi="Courier New" w:cs="Courier New"/>
+          <w:rFonts w:ascii="Arial" w:eastAsia="Times New Roman" w:hAnsi="Arial" w:cs="Arial"/>
           <w:color w:val="A31515"/>
           <w:kern w:val="0"/>
-          <w:sz w:val="18"/>
-          <w:szCs w:val="18"/>
+          <w:sz w:val="20"/>
+          <w:szCs w:val="20"/>
+          <w14:ligatures w14:val="none"/>
+        </w:rPr>
+        <w:t>fname</w:t>
+      </w:r>
+      <w:proofErr w:type="spellEnd"/>
+      <w:r>
+        <w:rPr>
+          <w:rFonts w:ascii="Arial" w:eastAsia="Times New Roman" w:hAnsi="Arial" w:cs="Arial"/>
+          <w:color w:val="A31515"/>
+          <w:kern w:val="0"/>
+          <w:sz w:val="20"/>
+          <w:szCs w:val="20"/>
+          <w14:ligatures w14:val="none"/>
+        </w:rPr>
+        <w:t>"</w:t>
+      </w:r>
+      <w:r>
+        <w:rPr>
+          <w:rFonts w:ascii="Arial" w:eastAsia="Times New Roman" w:hAnsi="Arial" w:cs="Arial"/>
+          <w:color w:val="000000"/>
+          <w:kern w:val="0"/>
+          <w:sz w:val="20"/>
+          <w:szCs w:val="20"/>
+          <w14:ligatures w14:val="none"/>
+        </w:rPr>
+        <w:t>: </w:t>
+      </w:r>
+      <w:r>
+        <w:rPr>
+          <w:rFonts w:ascii="Arial" w:eastAsia="Times New Roman" w:hAnsi="Arial" w:cs="Arial"/>
+          <w:color w:val="0451A5"/>
+          <w:kern w:val="0"/>
+          <w:sz w:val="20"/>
+          <w:szCs w:val="20"/>
+          <w14:ligatures w14:val="none"/>
+        </w:rPr>
+        <w:t>"Zach"</w:t>
+      </w:r>
+      <w:r>
+        <w:rPr>
+          <w:rFonts w:ascii="Arial" w:eastAsia="Times New Roman" w:hAnsi="Arial" w:cs="Arial"/>
+          <w:color w:val="000000"/>
+          <w:kern w:val="0"/>
+          <w:sz w:val="20"/>
+          <w:szCs w:val="20"/>
+          <w14:ligatures w14:val="none"/>
+        </w:rPr>
+        <w:t>,</w:t>
+      </w:r>
+    </w:p>
+    <w:p>
+      <w:pPr>
+        <w:shd w:val="clear" w:color="auto" w:fill="FFFFFE"/>
+        <w:spacing w:line="270" w:lineRule="atLeast"/>
+        <w:rPr>
+          <w:rFonts w:ascii="Arial" w:eastAsia="Times New Roman" w:hAnsi="Arial" w:cs="Arial"/>
+          <w:color w:val="000000"/>
+          <w:kern w:val="0"/>
+          <w:sz w:val="20"/>
+          <w:szCs w:val="20"/>
+          <w14:ligatures w14:val="none"/>
+        </w:rPr>
+      </w:pPr>
+      <w:r>
+        <w:rPr>
+          <w:rFonts w:ascii="Arial" w:eastAsia="Times New Roman" w:hAnsi="Arial" w:cs="Arial"/>
+          <w:color w:val="000000"/>
+          <w:kern w:val="0"/>
+          <w:sz w:val="20"/>
+          <w:szCs w:val="20"/>
+          <w14:ligatures w14:val="none"/>
+        </w:rPr>
+        <w:t>        </w:t>
+      </w:r>
+      <w:r>
+        <w:rPr>
+          <w:rFonts w:ascii="Arial" w:eastAsia="Times New Roman" w:hAnsi="Arial" w:cs="Arial"/>
+          <w:color w:val="A31515"/>
+          <w:kern w:val="0"/>
+          <w:sz w:val="20"/>
+          <w:szCs w:val="20"/>
+          <w14:ligatures w14:val="none"/>
+        </w:rPr>
+        <w:t>"</w:t>
+      </w:r>
+      <w:proofErr w:type="spellStart"/>
+      <w:r>
+        <w:rPr>
+          <w:rFonts w:ascii="Arial" w:eastAsia="Times New Roman" w:hAnsi="Arial" w:cs="Arial"/>
+          <w:color w:val="A31515"/>
+          <w:kern w:val="0"/>
+          <w:sz w:val="20"/>
+          <w:szCs w:val="20"/>
           <w14:ligatures w14:val="none"/>
         </w:rPr>
         <w:t>lname</w:t>
@@ -821,22 +1212,22 @@
       <w:proofErr w:type="gramStart"/>
       <w:r>
         <w:rPr>
-          <w:rFonts w:ascii="Courier New" w:eastAsia="Times New Roman" w:hAnsi="Courier New" w:cs="Courier New"/>
+          <w:rFonts w:ascii="Arial" w:eastAsia="Times New Roman" w:hAnsi="Arial" w:cs="Arial"/>
           <w:color w:val="A31515"/>
           <w:kern w:val="0"/>
-          <w:sz w:val="18"/>
-          <w:szCs w:val="18"/>
+          <w:sz w:val="20"/>
+          <w:szCs w:val="20"/>
           <w14:ligatures w14:val="none"/>
         </w:rPr>
         <w:t>"</w:t>
       </w:r>
       <w:r>
         <w:rPr>
-          <w:rFonts w:ascii="Courier New" w:eastAsia="Times New Roman" w:hAnsi="Courier New" w:cs="Courier New"/>
-          <w:color w:val="000000"/>
-          <w:kern w:val="0"/>
-          <w:sz w:val="18"/>
-          <w:szCs w:val="18"/>
+          <w:rFonts w:ascii="Arial" w:eastAsia="Times New Roman" w:hAnsi="Arial" w:cs="Arial"/>
+          <w:color w:val="000000"/>
+          <w:kern w:val="0"/>
+          <w:sz w:val="20"/>
+          <w:szCs w:val="20"/>
           <w14:ligatures w14:val="none"/>
         </w:rPr>
         <w:t> :</w:t>
@@ -844,22 +1235,22 @@
       <w:proofErr w:type="gramEnd"/>
       <w:r>
         <w:rPr>
-          <w:rFonts w:ascii="Courier New" w:eastAsia="Times New Roman" w:hAnsi="Courier New" w:cs="Courier New"/>
-          <w:color w:val="000000"/>
-          <w:kern w:val="0"/>
-          <w:sz w:val="18"/>
-          <w:szCs w:val="18"/>
+          <w:rFonts w:ascii="Arial" w:eastAsia="Times New Roman" w:hAnsi="Arial" w:cs="Arial"/>
+          <w:color w:val="000000"/>
+          <w:kern w:val="0"/>
+          <w:sz w:val="20"/>
+          <w:szCs w:val="20"/>
           <w14:ligatures w14:val="none"/>
         </w:rPr>
         <w:t> </w:t>
       </w:r>
       <w:r>
         <w:rPr>
-          <w:rFonts w:ascii="Courier New" w:eastAsia="Times New Roman" w:hAnsi="Courier New" w:cs="Courier New"/>
+          <w:rFonts w:ascii="Arial" w:eastAsia="Times New Roman" w:hAnsi="Arial" w:cs="Arial"/>
           <w:color w:val="0451A5"/>
           <w:kern w:val="0"/>
-          <w:sz w:val="18"/>
-          <w:szCs w:val="18"/>
+          <w:sz w:val="20"/>
+          <w:szCs w:val="20"/>
           <w14:ligatures w14:val="none"/>
         </w:rPr>
         <w:t>"Walker"</w:t>
@@ -870,21 +1261,21 @@
         <w:shd w:val="clear" w:color="auto" w:fill="FFFFFE"/>
         <w:spacing w:line="270" w:lineRule="atLeast"/>
         <w:rPr>
-          <w:rFonts w:ascii="Courier New" w:eastAsia="Times New Roman" w:hAnsi="Courier New" w:cs="Courier New"/>
-          <w:color w:val="000000"/>
-          <w:kern w:val="0"/>
-          <w:sz w:val="18"/>
-          <w:szCs w:val="18"/>
-          <w14:ligatures w14:val="none"/>
-        </w:rPr>
-      </w:pPr>
-      <w:r>
-        <w:rPr>
-          <w:rFonts w:ascii="Courier New" w:eastAsia="Times New Roman" w:hAnsi="Courier New" w:cs="Courier New"/>
-          <w:color w:val="000000"/>
-          <w:kern w:val="0"/>
-          <w:sz w:val="18"/>
-          <w:szCs w:val="18"/>
+          <w:rFonts w:ascii="Arial" w:eastAsia="Times New Roman" w:hAnsi="Arial" w:cs="Arial"/>
+          <w:color w:val="000000"/>
+          <w:kern w:val="0"/>
+          <w:sz w:val="20"/>
+          <w:szCs w:val="20"/>
+          <w14:ligatures w14:val="none"/>
+        </w:rPr>
+      </w:pPr>
+      <w:r>
+        <w:rPr>
+          <w:rFonts w:ascii="Arial" w:eastAsia="Times New Roman" w:hAnsi="Arial" w:cs="Arial"/>
+          <w:color w:val="000000"/>
+          <w:kern w:val="0"/>
+          <w:sz w:val="20"/>
+          <w:szCs w:val="20"/>
           <w14:ligatures w14:val="none"/>
         </w:rPr>
         <w:t>    }</w:t>
@@ -895,21 +1286,21 @@
         <w:shd w:val="clear" w:color="auto" w:fill="FFFFFE"/>
         <w:spacing w:line="270" w:lineRule="atLeast"/>
         <w:rPr>
-          <w:rFonts w:ascii="Courier New" w:eastAsia="Times New Roman" w:hAnsi="Courier New" w:cs="Courier New"/>
-          <w:color w:val="000000"/>
-          <w:kern w:val="0"/>
-          <w:sz w:val="18"/>
-          <w:szCs w:val="18"/>
-          <w14:ligatures w14:val="none"/>
-        </w:rPr>
-      </w:pPr>
-      <w:r>
-        <w:rPr>
-          <w:rFonts w:ascii="Courier New" w:eastAsia="Times New Roman" w:hAnsi="Courier New" w:cs="Courier New"/>
-          <w:color w:val="000000"/>
-          <w:kern w:val="0"/>
-          <w:sz w:val="18"/>
-          <w:szCs w:val="18"/>
+          <w:rFonts w:ascii="Arial" w:eastAsia="Times New Roman" w:hAnsi="Arial" w:cs="Arial"/>
+          <w:color w:val="000000"/>
+          <w:kern w:val="0"/>
+          <w:sz w:val="20"/>
+          <w:szCs w:val="20"/>
+          <w14:ligatures w14:val="none"/>
+        </w:rPr>
+      </w:pPr>
+      <w:r>
+        <w:rPr>
+          <w:rFonts w:ascii="Arial" w:eastAsia="Times New Roman" w:hAnsi="Arial" w:cs="Arial"/>
+          <w:color w:val="000000"/>
+          <w:kern w:val="0"/>
+          <w:sz w:val="20"/>
+          <w:szCs w:val="20"/>
           <w14:ligatures w14:val="none"/>
         </w:rPr>
         <w:t>}</w:t>
@@ -920,21 +1311,25 @@
         <w:shd w:val="clear" w:color="auto" w:fill="FFFFFE"/>
         <w:spacing w:line="270" w:lineRule="atLeast"/>
         <w:rPr>
-          <w:rFonts w:ascii="Courier New" w:eastAsia="Times New Roman" w:hAnsi="Courier New" w:cs="Courier New"/>
-          <w:color w:val="000000"/>
-          <w:kern w:val="0"/>
-          <w:sz w:val="18"/>
-          <w:szCs w:val="18"/>
-          <w14:ligatures w14:val="none"/>
-        </w:rPr>
-      </w:pPr>
-      <w:r>
-        <w:rPr>
-          <w:rFonts w:ascii="Courier New" w:eastAsia="Times New Roman" w:hAnsi="Courier New" w:cs="Courier New"/>
-          <w:color w:val="000000"/>
-          <w:kern w:val="0"/>
-          <w:sz w:val="18"/>
-          <w:szCs w:val="18"/>
+          <w:rFonts w:ascii="Arial" w:eastAsia="Times New Roman" w:hAnsi="Arial" w:cs="Arial"/>
+          <w:b/>
+          <w:bCs/>
+          <w:color w:val="000000"/>
+          <w:kern w:val="0"/>
+          <w:sz w:val="20"/>
+          <w:szCs w:val="20"/>
+          <w14:ligatures w14:val="none"/>
+        </w:rPr>
+      </w:pPr>
+      <w:r>
+        <w:rPr>
+          <w:rFonts w:ascii="Arial" w:eastAsia="Times New Roman" w:hAnsi="Arial" w:cs="Arial"/>
+          <w:b/>
+          <w:bCs/>
+          <w:color w:val="000000"/>
+          <w:kern w:val="0"/>
+          <w:sz w:val="20"/>
+          <w:szCs w:val="20"/>
           <w14:ligatures w14:val="none"/>
         </w:rPr>
         <w:t>If done right the output should look like this</w:t>
@@ -945,22 +1340,32 @@
         <w:shd w:val="clear" w:color="auto" w:fill="FFFFFE"/>
         <w:spacing w:line="270" w:lineRule="atLeast"/>
         <w:rPr>
-          <w:rFonts w:ascii="Courier New" w:eastAsia="Times New Roman" w:hAnsi="Courier New" w:cs="Courier New"/>
-          <w:color w:val="000000"/>
-          <w:kern w:val="0"/>
-          <w:sz w:val="18"/>
-          <w:szCs w:val="18"/>
-          <w14:ligatures w14:val="none"/>
-        </w:rPr>
-      </w:pPr>
-    </w:p>
-    <w:p>
-      <w:r>
-        <w:rPr>
+          <w:rFonts w:ascii="Arial" w:eastAsia="Times New Roman" w:hAnsi="Arial" w:cs="Arial"/>
+          <w:color w:val="000000"/>
+          <w:kern w:val="0"/>
+          <w:sz w:val="20"/>
+          <w:szCs w:val="20"/>
+          <w14:ligatures w14:val="none"/>
+        </w:rPr>
+      </w:pPr>
+    </w:p>
+    <w:p>
+      <w:pPr>
+        <w:rPr>
+          <w:rFonts w:ascii="Arial" w:hAnsi="Arial" w:cs="Arial"/>
+          <w:sz w:val="20"/>
+          <w:szCs w:val="20"/>
+        </w:rPr>
+      </w:pPr>
+      <w:r>
+        <w:rPr>
+          <w:rFonts w:ascii="Arial" w:hAnsi="Arial" w:cs="Arial"/>
           <w:noProof/>
+          <w:sz w:val="20"/>
+          <w:szCs w:val="20"/>
         </w:rPr>
         <w:drawing>
-          <wp:inline distT="0" distB="0" distL="0" distR="0" wp14:anchorId="6D24249B" wp14:editId="664A2E9B">
+          <wp:inline distT="0" distB="0" distL="0" distR="0" wp14:anchorId="6D24249B" wp14:editId="104D4B61">
             <wp:extent cx="5943600" cy="2776855"/>
             <wp:effectExtent l="0" t="0" r="0" b="4445"/>
             <wp:docPr id="1872327618" name="Picture 7" descr="A screenshot of a computer&#10;&#10;Description automatically generated"/>
@@ -977,7 +1382,7 @@
                     </pic:cNvPicPr>
                   </pic:nvPicPr>
                   <pic:blipFill>
-                    <a:blip r:embed="rId12" cstate="print">
+                    <a:blip r:embed="rId16" cstate="print">
                       <a:extLst>
                         <a:ext uri="{28A0092B-C50C-407E-A947-70E740481C1C}">
                           <a14:useLocalDpi xmlns:a14="http://schemas.microsoft.com/office/drawing/2010/main" val="0"/>
@@ -1010,21 +1415,50 @@
       </w:r>
     </w:p>
     <w:p>
-      <w:r>
+      <w:pPr>
+        <w:rPr>
+          <w:rFonts w:ascii="Arial" w:hAnsi="Arial" w:cs="Arial"/>
+          <w:sz w:val="20"/>
+          <w:szCs w:val="20"/>
+        </w:rPr>
+      </w:pPr>
+      <w:r>
+        <w:rPr>
+          <w:rFonts w:ascii="Arial" w:hAnsi="Arial" w:cs="Arial"/>
+          <w:b/>
+          <w:bCs/>
+          <w:sz w:val="20"/>
+          <w:szCs w:val="20"/>
+        </w:rPr>
         <w:lastRenderedPageBreak/>
         <w:t xml:space="preserve">Click save </w:t>
       </w:r>
-      <w:proofErr w:type="gramStart"/>
-      <w:r>
-        <w:t>make</w:t>
-      </w:r>
-      <w:proofErr w:type="gramEnd"/>
-      <w:r>
+      <w:r>
+        <w:rPr>
+          <w:rFonts w:ascii="Arial" w:hAnsi="Arial" w:cs="Arial"/>
+          <w:b/>
+          <w:bCs/>
+          <w:sz w:val="20"/>
+          <w:szCs w:val="20"/>
+        </w:rPr>
+        <w:t>to make</w:t>
+      </w:r>
+      <w:r>
+        <w:rPr>
+          <w:rFonts w:ascii="Arial" w:hAnsi="Arial" w:cs="Arial"/>
+          <w:b/>
+          <w:bCs/>
+          <w:sz w:val="20"/>
+          <w:szCs w:val="20"/>
+        </w:rPr>
         <w:t xml:space="preserve"> sure it is in the same collection and then hit save. </w:t>
       </w:r>
       <w:r>
         <w:rPr>
+          <w:rFonts w:ascii="Arial" w:hAnsi="Arial" w:cs="Arial"/>
           <w:noProof/>
+          <w:sz w:val="20"/>
+          <w:szCs w:val="20"/>
         </w:rPr>
         <w:drawing>
           <wp:inline distT="0" distB="0" distL="0" distR="0" wp14:anchorId="0EEC8312" wp14:editId="4142318D">
@@ -1044,7 +1478,7 @@
                     </pic:cNvPicPr>
                   </pic:nvPicPr>
                   <pic:blipFill>
-                    <a:blip r:embed="rId13">
+                    <a:blip r:embed="rId17">
                       <a:extLst>
                         <a:ext uri="{28A0092B-C50C-407E-A947-70E740481C1C}">
                           <a14:useLocalDpi xmlns:a14="http://schemas.microsoft.com/office/drawing/2010/main" val="0"/>
@@ -1077,21 +1511,58 @@
       </w:r>
     </w:p>
     <w:p>
-      <w:r>
+      <w:pPr>
+        <w:rPr>
+          <w:rFonts w:ascii="Arial" w:hAnsi="Arial" w:cs="Arial"/>
+          <w:sz w:val="20"/>
+          <w:szCs w:val="20"/>
+        </w:rPr>
+      </w:pPr>
+      <w:r>
+        <w:rPr>
+          <w:rFonts w:ascii="Arial" w:hAnsi="Arial" w:cs="Arial"/>
+          <w:b/>
+          <w:bCs/>
+          <w:sz w:val="20"/>
+          <w:szCs w:val="20"/>
+        </w:rPr>
         <w:lastRenderedPageBreak/>
         <w:t xml:space="preserve">If done </w:t>
       </w:r>
-      <w:proofErr w:type="gramStart"/>
-      <w:r>
-        <w:t>right</w:t>
-      </w:r>
-      <w:proofErr w:type="gramEnd"/>
-      <w:r>
-        <w:t xml:space="preserve"> it should look like this. </w:t>
-      </w:r>
-      <w:r>
-        <w:rPr>
+      <w:r>
+        <w:rPr>
+          <w:rFonts w:ascii="Arial" w:hAnsi="Arial" w:cs="Arial"/>
+          <w:b/>
+          <w:bCs/>
+          <w:sz w:val="20"/>
+          <w:szCs w:val="20"/>
+        </w:rPr>
+        <w:t>right,</w:t>
+      </w:r>
+      <w:r>
+        <w:rPr>
+          <w:rFonts w:ascii="Arial" w:hAnsi="Arial" w:cs="Arial"/>
+          <w:b/>
+          <w:bCs/>
+          <w:sz w:val="20"/>
+          <w:szCs w:val="20"/>
+        </w:rPr>
+        <w:t xml:space="preserve"> it should look like this.</w:t>
+      </w:r>
+      <w:r>
+        <w:rPr>
+          <w:rFonts w:ascii="Arial" w:hAnsi="Arial" w:cs="Arial"/>
+          <w:sz w:val="20"/>
+          <w:szCs w:val="20"/>
+        </w:rPr>
+        <w:t xml:space="preserve"> </w:t>
+      </w:r>
+      <w:r>
+        <w:rPr>
+          <w:rFonts w:ascii="Arial" w:hAnsi="Arial" w:cs="Arial"/>
           <w:noProof/>
+          <w:sz w:val="20"/>
+          <w:szCs w:val="20"/>
         </w:rPr>
         <w:drawing>
           <wp:inline distT="0" distB="0" distL="0" distR="0" wp14:anchorId="4A0EEB4E" wp14:editId="1717C9F8">
@@ -1111,7 +1582,7 @@
                     </pic:cNvPicPr>
                   </pic:nvPicPr>
                   <pic:blipFill>
-                    <a:blip r:embed="rId14" cstate="print">
+                    <a:blip r:embed="rId18" cstate="print">
                       <a:extLst>
                         <a:ext uri="{28A0092B-C50C-407E-A947-70E740481C1C}">
                           <a14:useLocalDpi xmlns:a14="http://schemas.microsoft.com/office/drawing/2010/main" val="0"/>
@@ -1144,22 +1615,58 @@
       </w:r>
     </w:p>
     <w:p>
-      <w:r>
+      <w:pPr>
+        <w:rPr>
+          <w:rFonts w:ascii="Arial" w:hAnsi="Arial" w:cs="Arial"/>
+          <w:b/>
+          <w:bCs/>
+          <w:sz w:val="20"/>
+          <w:szCs w:val="20"/>
+        </w:rPr>
+      </w:pPr>
+      <w:r>
+        <w:rPr>
+          <w:rFonts w:ascii="Arial" w:hAnsi="Arial" w:cs="Arial"/>
+          <w:b/>
+          <w:bCs/>
+          <w:sz w:val="20"/>
+          <w:szCs w:val="20"/>
+        </w:rPr>
         <w:t xml:space="preserve">Press the plus </w:t>
       </w:r>
-      <w:proofErr w:type="gramStart"/>
-      <w:r>
-        <w:t>button</w:t>
-      </w:r>
-      <w:proofErr w:type="gramEnd"/>
-    </w:p>
-    <w:p>
-      <w:r>
+      <w:r>
+        <w:rPr>
+          <w:rFonts w:ascii="Arial" w:hAnsi="Arial" w:cs="Arial"/>
+          <w:b/>
+          <w:bCs/>
+          <w:sz w:val="20"/>
+          <w:szCs w:val="20"/>
+        </w:rPr>
+        <w:t>button.</w:t>
+      </w:r>
+    </w:p>
+    <w:p>
+      <w:pPr>
+        <w:rPr>
+          <w:rFonts w:ascii="Arial" w:hAnsi="Arial" w:cs="Arial"/>
+          <w:sz w:val="20"/>
+          <w:szCs w:val="20"/>
+        </w:rPr>
+      </w:pPr>
+      <w:r>
+        <w:rPr>
+          <w:rFonts w:ascii="Arial" w:hAnsi="Arial" w:cs="Arial"/>
+          <w:sz w:val="20"/>
+          <w:szCs w:val="20"/>
+        </w:rPr>
         <w:t xml:space="preserve"> </w:t>
       </w:r>
       <w:r>
         <w:rPr>
+          <w:rFonts w:ascii="Arial" w:hAnsi="Arial" w:cs="Arial"/>
           <w:noProof/>
+          <w:sz w:val="20"/>
+          <w:szCs w:val="20"/>
         </w:rPr>
         <w:drawing>
           <wp:inline distT="0" distB="0" distL="0" distR="0" wp14:anchorId="0D25E5F7" wp14:editId="01F3F612">
@@ -1179,7 +1686,7 @@
                     </pic:cNvPicPr>
                   </pic:nvPicPr>
                   <pic:blipFill>
-                    <a:blip r:embed="rId5">
+                    <a:blip r:embed="rId8">
                       <a:extLst>
                         <a:ext uri="{28A0092B-C50C-407E-A947-70E740481C1C}">
                           <a14:useLocalDpi xmlns:a14="http://schemas.microsoft.com/office/drawing/2010/main" val="0"/>
@@ -1215,26 +1722,23 @@
       <w:pPr>
         <w:shd w:val="clear" w:color="auto" w:fill="FFFFFE"/>
         <w:spacing w:line="270" w:lineRule="atLeast"/>
-      </w:pPr>
-      <w:r>
-        <w:t>Secret Patch this time and enter this URL</w:t>
-      </w:r>
-      <w:r>
-        <w:t xml:space="preserve">. Select body, raw, and then change text to Json. Finally </w:t>
-      </w:r>
-      <w:r>
-        <w:t>Provide</w:t>
-      </w:r>
-      <w:r>
-        <w:t xml:space="preserve"> this </w:t>
-      </w:r>
-      <w:proofErr w:type="spellStart"/>
-      <w:r>
-        <w:t>json</w:t>
-      </w:r>
-      <w:proofErr w:type="spellEnd"/>
-      <w:r>
-        <w:t xml:space="preserve"> and click send. </w:t>
+        <w:rPr>
+          <w:rFonts w:ascii="Arial" w:hAnsi="Arial" w:cs="Arial"/>
+          <w:b/>
+          <w:bCs/>
+          <w:sz w:val="20"/>
+          <w:szCs w:val="20"/>
+        </w:rPr>
+      </w:pPr>
+      <w:r>
+        <w:rPr>
+          <w:rFonts w:ascii="Arial" w:hAnsi="Arial" w:cs="Arial"/>
+          <w:b/>
+          <w:bCs/>
+          <w:sz w:val="20"/>
+          <w:szCs w:val="20"/>
+        </w:rPr>
+        <w:t>Set the request type to PATCH.</w:t>
       </w:r>
     </w:p>
     <w:p>
@@ -1242,24 +1746,55 @@
         <w:shd w:val="clear" w:color="auto" w:fill="FFFFFE"/>
         <w:spacing w:line="270" w:lineRule="atLeast"/>
         <w:rPr>
-          <w:rFonts w:ascii="Courier New" w:eastAsia="Times New Roman" w:hAnsi="Courier New" w:cs="Courier New"/>
-          <w:color w:val="000000"/>
-          <w:kern w:val="0"/>
-          <w:sz w:val="18"/>
-          <w:szCs w:val="18"/>
-          <w14:ligatures w14:val="none"/>
-        </w:rPr>
-      </w:pPr>
-      <w:r>
-        <w:rPr>
-          <w:rFonts w:ascii="Courier New" w:eastAsia="Times New Roman" w:hAnsi="Courier New" w:cs="Courier New"/>
-          <w:color w:val="000000"/>
-          <w:kern w:val="0"/>
-          <w:sz w:val="18"/>
-          <w:szCs w:val="18"/>
-          <w14:ligatures w14:val="none"/>
-        </w:rPr>
-        <w:t>{</w:t>
+          <w:rFonts w:ascii="Arial" w:hAnsi="Arial" w:cs="Arial"/>
+          <w:b/>
+          <w:bCs/>
+          <w:sz w:val="20"/>
+          <w:szCs w:val="20"/>
+        </w:rPr>
+      </w:pPr>
+      <w:r>
+        <w:rPr>
+          <w:rFonts w:ascii="Arial" w:hAnsi="Arial" w:cs="Arial"/>
+          <w:b/>
+          <w:bCs/>
+          <w:sz w:val="20"/>
+          <w:szCs w:val="20"/>
+        </w:rPr>
+        <w:t>Enter the URL provided for the PATCH request.</w:t>
+      </w:r>
+      <w:r>
+        <w:rPr>
+          <w:rFonts w:ascii="Arial" w:hAnsi="Arial" w:cs="Arial"/>
+          <w:b/>
+          <w:bCs/>
+          <w:sz w:val="20"/>
+          <w:szCs w:val="20"/>
+        </w:rPr>
+        <w:t xml:space="preserve"> </w:t>
+      </w:r>
+      <w:hyperlink r:id="rId19" w:history="1">
+        <w:r>
+          <w:rPr>
+            <w:rStyle w:val="Hyperlink"/>
+            <w:rFonts w:ascii="Arial" w:hAnsi="Arial" w:cs="Arial"/>
+            <w:b/>
+            <w:bCs/>
+            <w:sz w:val="20"/>
+            <w:szCs w:val="20"/>
+          </w:rPr>
+          <w:t>https://group-9-api.vercel.app/student/update/</w:t>
+        </w:r>
+      </w:hyperlink>
+      <w:r>
+        <w:rPr>
+          <w:rFonts w:ascii="Arial" w:hAnsi="Arial" w:cs="Arial"/>
+          <w:b/>
+          <w:bCs/>
+          <w:sz w:val="20"/>
+          <w:szCs w:val="20"/>
+        </w:rPr>
+        <w:t xml:space="preserve"> </w:t>
       </w:r>
     </w:p>
     <w:p>
@@ -1267,46 +1802,32 @@
         <w:shd w:val="clear" w:color="auto" w:fill="FFFFFE"/>
         <w:spacing w:line="270" w:lineRule="atLeast"/>
         <w:rPr>
-          <w:rFonts w:ascii="Courier New" w:eastAsia="Times New Roman" w:hAnsi="Courier New" w:cs="Courier New"/>
-          <w:color w:val="000000"/>
-          <w:kern w:val="0"/>
-          <w:sz w:val="18"/>
-          <w:szCs w:val="18"/>
-          <w14:ligatures w14:val="none"/>
-        </w:rPr>
-      </w:pPr>
-      <w:r>
-        <w:rPr>
-          <w:rFonts w:ascii="Courier New" w:eastAsia="Times New Roman" w:hAnsi="Courier New" w:cs="Courier New"/>
-          <w:color w:val="000000"/>
-          <w:kern w:val="0"/>
-          <w:sz w:val="18"/>
-          <w:szCs w:val="18"/>
-          <w14:ligatures w14:val="none"/>
-        </w:rPr>
-        <w:t>    </w:t>
-      </w:r>
-      <w:r>
-        <w:rPr>
-          <w:rFonts w:ascii="Courier New" w:eastAsia="Times New Roman" w:hAnsi="Courier New" w:cs="Courier New"/>
-          <w:color w:val="A31515"/>
-          <w:kern w:val="0"/>
-          <w:sz w:val="18"/>
-          <w:szCs w:val="18"/>
-          <w14:ligatures w14:val="none"/>
-        </w:rPr>
-        <w:t>"parameter"</w:t>
-      </w:r>
-      <w:r>
-        <w:rPr>
-          <w:rFonts w:ascii="Courier New" w:eastAsia="Times New Roman" w:hAnsi="Courier New" w:cs="Courier New"/>
-          <w:color w:val="000000"/>
-          <w:kern w:val="0"/>
-          <w:sz w:val="18"/>
-          <w:szCs w:val="18"/>
-          <w14:ligatures w14:val="none"/>
-        </w:rPr>
-        <w:t>: {</w:t>
+          <w:rFonts w:ascii="Arial" w:hAnsi="Arial" w:cs="Arial"/>
+          <w:b/>
+          <w:bCs/>
+          <w:sz w:val="20"/>
+          <w:szCs w:val="20"/>
+        </w:rPr>
+      </w:pPr>
+      <w:r>
+        <w:rPr>
+          <w:rFonts w:ascii="Arial" w:hAnsi="Arial" w:cs="Arial"/>
+          <w:b/>
+          <w:bCs/>
+          <w:sz w:val="20"/>
+          <w:szCs w:val="20"/>
+        </w:rPr>
+        <w:t>Select body, raw, and then change text to JSON. Finally Provide this JSON</w:t>
+      </w:r>
+      <w:r>
+        <w:rPr>
+          <w:rFonts w:ascii="Arial" w:hAnsi="Arial" w:cs="Arial"/>
+          <w:b/>
+          <w:bCs/>
+          <w:sz w:val="20"/>
+          <w:szCs w:val="20"/>
+        </w:rPr>
+        <w:t>.</w:t>
       </w:r>
     </w:p>
     <w:p>
@@ -1314,92 +1835,32 @@
         <w:shd w:val="clear" w:color="auto" w:fill="FFFFFE"/>
         <w:spacing w:line="270" w:lineRule="atLeast"/>
         <w:rPr>
-          <w:rFonts w:ascii="Courier New" w:eastAsia="Times New Roman" w:hAnsi="Courier New" w:cs="Courier New"/>
-          <w:color w:val="000000"/>
-          <w:kern w:val="0"/>
-          <w:sz w:val="18"/>
-          <w:szCs w:val="18"/>
-          <w14:ligatures w14:val="none"/>
-        </w:rPr>
-      </w:pPr>
-      <w:r>
-        <w:rPr>
-          <w:rFonts w:ascii="Courier New" w:eastAsia="Times New Roman" w:hAnsi="Courier New" w:cs="Courier New"/>
-          <w:color w:val="000000"/>
-          <w:kern w:val="0"/>
-          <w:sz w:val="18"/>
-          <w:szCs w:val="18"/>
-          <w14:ligatures w14:val="none"/>
-        </w:rPr>
-        <w:t>        </w:t>
-      </w:r>
-      <w:r>
-        <w:rPr>
-          <w:rFonts w:ascii="Courier New" w:eastAsia="Times New Roman" w:hAnsi="Courier New" w:cs="Courier New"/>
-          <w:color w:val="A31515"/>
-          <w:kern w:val="0"/>
-          <w:sz w:val="18"/>
-          <w:szCs w:val="18"/>
-          <w14:ligatures w14:val="none"/>
-        </w:rPr>
-        <w:t>"id</w:t>
-      </w:r>
-      <w:proofErr w:type="gramStart"/>
-      <w:r>
-        <w:rPr>
-          <w:rFonts w:ascii="Courier New" w:eastAsia="Times New Roman" w:hAnsi="Courier New" w:cs="Courier New"/>
-          <w:color w:val="A31515"/>
-          <w:kern w:val="0"/>
-          <w:sz w:val="18"/>
-          <w:szCs w:val="18"/>
-          <w14:ligatures w14:val="none"/>
-        </w:rPr>
-        <w:t>"</w:t>
-      </w:r>
-      <w:r>
-        <w:rPr>
-          <w:rFonts w:ascii="Courier New" w:eastAsia="Times New Roman" w:hAnsi="Courier New" w:cs="Courier New"/>
-          <w:color w:val="000000"/>
-          <w:kern w:val="0"/>
-          <w:sz w:val="18"/>
-          <w:szCs w:val="18"/>
-          <w14:ligatures w14:val="none"/>
-        </w:rPr>
-        <w:t> :</w:t>
-      </w:r>
-      <w:proofErr w:type="gramEnd"/>
-      <w:r>
-        <w:rPr>
-          <w:rFonts w:ascii="Courier New" w:eastAsia="Times New Roman" w:hAnsi="Courier New" w:cs="Courier New"/>
-          <w:color w:val="000000"/>
-          <w:kern w:val="0"/>
-          <w:sz w:val="18"/>
-          <w:szCs w:val="18"/>
-          <w14:ligatures w14:val="none"/>
-        </w:rPr>
-        <w:t> </w:t>
-      </w:r>
-      <w:r>
-        <w:rPr>
-          <w:rFonts w:ascii="Courier New" w:eastAsia="Times New Roman" w:hAnsi="Courier New" w:cs="Courier New"/>
-          <w:color w:val="098658"/>
-          <w:kern w:val="0"/>
-          <w:sz w:val="18"/>
-          <w:szCs w:val="18"/>
-          <w14:ligatures w14:val="none"/>
-        </w:rPr>
-        <w:t>12</w:t>
-      </w:r>
-      <w:r>
-        <w:rPr>
-          <w:rFonts w:ascii="Courier New" w:eastAsia="Times New Roman" w:hAnsi="Courier New" w:cs="Courier New"/>
-          <w:color w:val="000000"/>
-          <w:kern w:val="0"/>
-          <w:sz w:val="18"/>
-          <w:szCs w:val="18"/>
-          <w14:ligatures w14:val="none"/>
-        </w:rPr>
-        <w:t>,</w:t>
+          <w:rFonts w:ascii="Arial" w:hAnsi="Arial" w:cs="Arial"/>
+          <w:b/>
+          <w:bCs/>
+          <w:sz w:val="20"/>
+          <w:szCs w:val="20"/>
+        </w:rPr>
+      </w:pPr>
+      <w:r>
+        <w:rPr>
+          <w:rFonts w:ascii="Arial" w:hAnsi="Arial" w:cs="Arial"/>
+          <w:b/>
+          <w:bCs/>
+          <w:sz w:val="20"/>
+          <w:szCs w:val="20"/>
+        </w:rPr>
+        <w:t xml:space="preserve">Then go to the request type GET that we made and hit send. Then pick an object you want to change and put it in the id in the object below. </w:t>
+      </w:r>
+      <w:r>
+        <w:rPr>
+          <w:rFonts w:ascii="Arial" w:hAnsi="Arial" w:cs="Arial"/>
+          <w:b/>
+          <w:bCs/>
+          <w:sz w:val="20"/>
+          <w:szCs w:val="20"/>
+        </w:rPr>
+        <w:t xml:space="preserve">Then add the object. And press send. </w:t>
       </w:r>
     </w:p>
     <w:p>
@@ -1407,92 +1868,24 @@
         <w:shd w:val="clear" w:color="auto" w:fill="FFFFFE"/>
         <w:spacing w:line="270" w:lineRule="atLeast"/>
         <w:rPr>
-          <w:rFonts w:ascii="Courier New" w:eastAsia="Times New Roman" w:hAnsi="Courier New" w:cs="Courier New"/>
-          <w:color w:val="000000"/>
-          <w:kern w:val="0"/>
-          <w:sz w:val="18"/>
-          <w:szCs w:val="18"/>
-          <w14:ligatures w14:val="none"/>
-        </w:rPr>
-      </w:pPr>
-      <w:r>
-        <w:rPr>
-          <w:rFonts w:ascii="Courier New" w:eastAsia="Times New Roman" w:hAnsi="Courier New" w:cs="Courier New"/>
-          <w:color w:val="000000"/>
-          <w:kern w:val="0"/>
-          <w:sz w:val="18"/>
-          <w:szCs w:val="18"/>
-          <w14:ligatures w14:val="none"/>
-        </w:rPr>
-        <w:t>        </w:t>
-      </w:r>
-      <w:r>
-        <w:rPr>
-          <w:rFonts w:ascii="Courier New" w:eastAsia="Times New Roman" w:hAnsi="Courier New" w:cs="Courier New"/>
-          <w:color w:val="A31515"/>
-          <w:kern w:val="0"/>
-          <w:sz w:val="18"/>
-          <w:szCs w:val="18"/>
-          <w14:ligatures w14:val="none"/>
-        </w:rPr>
-        <w:t>"</w:t>
-      </w:r>
-      <w:proofErr w:type="spellStart"/>
-      <w:r>
-        <w:rPr>
-          <w:rFonts w:ascii="Courier New" w:eastAsia="Times New Roman" w:hAnsi="Courier New" w:cs="Courier New"/>
-          <w:color w:val="A31515"/>
-          <w:kern w:val="0"/>
-          <w:sz w:val="18"/>
-          <w:szCs w:val="18"/>
-          <w14:ligatures w14:val="none"/>
-        </w:rPr>
-        <w:t>fname</w:t>
-      </w:r>
-      <w:proofErr w:type="spellEnd"/>
-      <w:r>
-        <w:rPr>
-          <w:rFonts w:ascii="Courier New" w:eastAsia="Times New Roman" w:hAnsi="Courier New" w:cs="Courier New"/>
-          <w:color w:val="A31515"/>
-          <w:kern w:val="0"/>
-          <w:sz w:val="18"/>
-          <w:szCs w:val="18"/>
-          <w14:ligatures w14:val="none"/>
-        </w:rPr>
-        <w:t>"</w:t>
-      </w:r>
-      <w:r>
-        <w:rPr>
-          <w:rFonts w:ascii="Courier New" w:eastAsia="Times New Roman" w:hAnsi="Courier New" w:cs="Courier New"/>
-          <w:color w:val="000000"/>
-          <w:kern w:val="0"/>
-          <w:sz w:val="18"/>
-          <w:szCs w:val="18"/>
-          <w14:ligatures w14:val="none"/>
-        </w:rPr>
-        <w:t>: </w:t>
-      </w:r>
-      <w:r>
-        <w:rPr>
-          <w:rFonts w:ascii="Courier New" w:eastAsia="Times New Roman" w:hAnsi="Courier New" w:cs="Courier New"/>
-          <w:color w:val="0451A5"/>
-          <w:kern w:val="0"/>
-          <w:sz w:val="18"/>
-          <w:szCs w:val="18"/>
-          <w14:ligatures w14:val="none"/>
-        </w:rPr>
-        <w:t>"Anthony D."</w:t>
-      </w:r>
-      <w:r>
-        <w:rPr>
-          <w:rFonts w:ascii="Courier New" w:eastAsia="Times New Roman" w:hAnsi="Courier New" w:cs="Courier New"/>
-          <w:color w:val="000000"/>
-          <w:kern w:val="0"/>
-          <w:sz w:val="18"/>
-          <w:szCs w:val="18"/>
-          <w14:ligatures w14:val="none"/>
-        </w:rPr>
-        <w:t>,</w:t>
+          <w:rFonts w:ascii="Arial" w:eastAsia="Times New Roman" w:hAnsi="Arial" w:cs="Arial"/>
+          <w:color w:val="000000"/>
+          <w:kern w:val="0"/>
+          <w:sz w:val="20"/>
+          <w:szCs w:val="20"/>
+          <w14:ligatures w14:val="none"/>
+        </w:rPr>
+      </w:pPr>
+      <w:r>
+        <w:rPr>
+          <w:rFonts w:ascii="Arial" w:eastAsia="Times New Roman" w:hAnsi="Arial" w:cs="Arial"/>
+          <w:color w:val="000000"/>
+          <w:kern w:val="0"/>
+          <w:sz w:val="20"/>
+          <w:szCs w:val="20"/>
+          <w14:ligatures w14:val="none"/>
+        </w:rPr>
+        <w:t>{</w:t>
       </w:r>
     </w:p>
     <w:p>
@@ -1500,44 +1893,290 @@
         <w:shd w:val="clear" w:color="auto" w:fill="FFFFFE"/>
         <w:spacing w:line="270" w:lineRule="atLeast"/>
         <w:rPr>
-          <w:rFonts w:ascii="Courier New" w:eastAsia="Times New Roman" w:hAnsi="Courier New" w:cs="Courier New"/>
-          <w:color w:val="000000"/>
-          <w:kern w:val="0"/>
-          <w:sz w:val="18"/>
-          <w:szCs w:val="18"/>
-          <w14:ligatures w14:val="none"/>
-        </w:rPr>
-      </w:pPr>
-      <w:r>
-        <w:rPr>
-          <w:rFonts w:ascii="Courier New" w:eastAsia="Times New Roman" w:hAnsi="Courier New" w:cs="Courier New"/>
-          <w:color w:val="000000"/>
-          <w:kern w:val="0"/>
-          <w:sz w:val="18"/>
-          <w:szCs w:val="18"/>
+          <w:rFonts w:ascii="Arial" w:eastAsia="Times New Roman" w:hAnsi="Arial" w:cs="Arial"/>
+          <w:color w:val="000000"/>
+          <w:kern w:val="0"/>
+          <w:sz w:val="20"/>
+          <w:szCs w:val="20"/>
+          <w14:ligatures w14:val="none"/>
+        </w:rPr>
+      </w:pPr>
+      <w:r>
+        <w:rPr>
+          <w:rFonts w:ascii="Arial" w:eastAsia="Times New Roman" w:hAnsi="Arial" w:cs="Arial"/>
+          <w:color w:val="000000"/>
+          <w:kern w:val="0"/>
+          <w:sz w:val="20"/>
+          <w:szCs w:val="20"/>
+          <w14:ligatures w14:val="none"/>
+        </w:rPr>
+        <w:t>    </w:t>
+      </w:r>
+      <w:r>
+        <w:rPr>
+          <w:rFonts w:ascii="Arial" w:eastAsia="Times New Roman" w:hAnsi="Arial" w:cs="Arial"/>
+          <w:color w:val="A31515"/>
+          <w:kern w:val="0"/>
+          <w:sz w:val="20"/>
+          <w:szCs w:val="20"/>
+          <w14:ligatures w14:val="none"/>
+        </w:rPr>
+        <w:t>"parameter"</w:t>
+      </w:r>
+      <w:r>
+        <w:rPr>
+          <w:rFonts w:ascii="Arial" w:eastAsia="Times New Roman" w:hAnsi="Arial" w:cs="Arial"/>
+          <w:color w:val="000000"/>
+          <w:kern w:val="0"/>
+          <w:sz w:val="20"/>
+          <w:szCs w:val="20"/>
+          <w14:ligatures w14:val="none"/>
+        </w:rPr>
+        <w:t>: {</w:t>
+      </w:r>
+    </w:p>
+    <w:p>
+      <w:pPr>
+        <w:shd w:val="clear" w:color="auto" w:fill="FFFFFE"/>
+        <w:spacing w:line="270" w:lineRule="atLeast"/>
+        <w:rPr>
+          <w:rFonts w:ascii="Arial" w:eastAsia="Times New Roman" w:hAnsi="Arial" w:cs="Arial"/>
+          <w:color w:val="000000"/>
+          <w:kern w:val="0"/>
+          <w:sz w:val="20"/>
+          <w:szCs w:val="20"/>
+          <w14:ligatures w14:val="none"/>
+        </w:rPr>
+      </w:pPr>
+      <w:r>
+        <w:rPr>
+          <w:rFonts w:ascii="Arial" w:eastAsia="Times New Roman" w:hAnsi="Arial" w:cs="Arial"/>
+          <w:color w:val="000000"/>
+          <w:kern w:val="0"/>
+          <w:sz w:val="20"/>
+          <w:szCs w:val="20"/>
           <w14:ligatures w14:val="none"/>
         </w:rPr>
         <w:t>        </w:t>
       </w:r>
       <w:r>
         <w:rPr>
-          <w:rFonts w:ascii="Courier New" w:eastAsia="Times New Roman" w:hAnsi="Courier New" w:cs="Courier New"/>
+          <w:rFonts w:ascii="Arial" w:eastAsia="Times New Roman" w:hAnsi="Arial" w:cs="Arial"/>
           <w:color w:val="A31515"/>
           <w:kern w:val="0"/>
-          <w:sz w:val="18"/>
-          <w:szCs w:val="18"/>
+          <w:sz w:val="20"/>
+          <w:szCs w:val="20"/>
+          <w14:ligatures w14:val="none"/>
+        </w:rPr>
+        <w:t>"id</w:t>
+      </w:r>
+      <w:proofErr w:type="gramStart"/>
+      <w:r>
+        <w:rPr>
+          <w:rFonts w:ascii="Arial" w:eastAsia="Times New Roman" w:hAnsi="Arial" w:cs="Arial"/>
+          <w:color w:val="A31515"/>
+          <w:kern w:val="0"/>
+          <w:sz w:val="20"/>
+          <w:szCs w:val="20"/>
           <w14:ligatures w14:val="none"/>
         </w:rPr>
         <w:t>"</w:t>
       </w:r>
+      <w:r>
+        <w:rPr>
+          <w:rFonts w:ascii="Arial" w:eastAsia="Times New Roman" w:hAnsi="Arial" w:cs="Arial"/>
+          <w:color w:val="000000"/>
+          <w:kern w:val="0"/>
+          <w:sz w:val="20"/>
+          <w:szCs w:val="20"/>
+          <w14:ligatures w14:val="none"/>
+        </w:rPr>
+        <w:t> </w:t>
+      </w:r>
+      <w:r>
+        <w:rPr>
+          <w:rFonts w:ascii="Arial" w:eastAsia="Times New Roman" w:hAnsi="Arial" w:cs="Arial"/>
+          <w:color w:val="000000"/>
+          <w:kern w:val="0"/>
+          <w:sz w:val="20"/>
+          <w:szCs w:val="20"/>
+          <w14:ligatures w14:val="none"/>
+        </w:rPr>
+        <w:t xml:space="preserve"> “</w:t>
+      </w:r>
       <w:proofErr w:type="spellStart"/>
-      <w:r>
-        <w:rPr>
-          <w:rFonts w:ascii="Courier New" w:eastAsia="Times New Roman" w:hAnsi="Courier New" w:cs="Courier New"/>
+      <w:proofErr w:type="gramEnd"/>
+      <w:r>
+        <w:rPr>
+          <w:rFonts w:ascii="Arial" w:eastAsia="Times New Roman" w:hAnsi="Arial" w:cs="Arial"/>
+          <w:color w:val="000000"/>
+          <w:kern w:val="0"/>
+          <w:sz w:val="20"/>
+          <w:szCs w:val="20"/>
+          <w14:ligatures w14:val="none"/>
+        </w:rPr>
+        <w:t>your_selected_id</w:t>
+      </w:r>
+      <w:proofErr w:type="spellEnd"/>
+      <w:r>
+        <w:rPr>
+          <w:rFonts w:ascii="Arial" w:eastAsia="Times New Roman" w:hAnsi="Arial" w:cs="Arial"/>
+          <w:color w:val="000000"/>
+          <w:kern w:val="0"/>
+          <w:sz w:val="20"/>
+          <w:szCs w:val="20"/>
+          <w14:ligatures w14:val="none"/>
+        </w:rPr>
+        <w:t>”</w:t>
+      </w:r>
+      <w:r>
+        <w:rPr>
+          <w:rFonts w:ascii="Arial" w:eastAsia="Times New Roman" w:hAnsi="Arial" w:cs="Arial"/>
+          <w:color w:val="000000"/>
+          <w:kern w:val="0"/>
+          <w:sz w:val="20"/>
+          <w:szCs w:val="20"/>
+          <w14:ligatures w14:val="none"/>
+        </w:rPr>
+        <w:t> ,</w:t>
+      </w:r>
+    </w:p>
+    <w:p>
+      <w:pPr>
+        <w:shd w:val="clear" w:color="auto" w:fill="FFFFFE"/>
+        <w:spacing w:line="270" w:lineRule="atLeast"/>
+        <w:rPr>
+          <w:rFonts w:ascii="Arial" w:eastAsia="Times New Roman" w:hAnsi="Arial" w:cs="Arial"/>
+          <w:color w:val="000000"/>
+          <w:kern w:val="0"/>
+          <w:sz w:val="20"/>
+          <w:szCs w:val="20"/>
+          <w14:ligatures w14:val="none"/>
+        </w:rPr>
+      </w:pPr>
+      <w:r>
+        <w:rPr>
+          <w:rFonts w:ascii="Arial" w:eastAsia="Times New Roman" w:hAnsi="Arial" w:cs="Arial"/>
+          <w:color w:val="000000"/>
+          <w:kern w:val="0"/>
+          <w:sz w:val="20"/>
+          <w:szCs w:val="20"/>
+          <w14:ligatures w14:val="none"/>
+        </w:rPr>
+        <w:t>        </w:t>
+      </w:r>
+      <w:r>
+        <w:rPr>
+          <w:rFonts w:ascii="Arial" w:eastAsia="Times New Roman" w:hAnsi="Arial" w:cs="Arial"/>
           <w:color w:val="A31515"/>
           <w:kern w:val="0"/>
-          <w:sz w:val="18"/>
-          <w:szCs w:val="18"/>
+          <w:sz w:val="20"/>
+          <w:szCs w:val="20"/>
+          <w14:ligatures w14:val="none"/>
+        </w:rPr>
+        <w:t>"</w:t>
+      </w:r>
+      <w:proofErr w:type="spellStart"/>
+      <w:r>
+        <w:rPr>
+          <w:rFonts w:ascii="Arial" w:eastAsia="Times New Roman" w:hAnsi="Arial" w:cs="Arial"/>
+          <w:color w:val="A31515"/>
+          <w:kern w:val="0"/>
+          <w:sz w:val="20"/>
+          <w:szCs w:val="20"/>
+          <w14:ligatures w14:val="none"/>
+        </w:rPr>
+        <w:t>fname</w:t>
+      </w:r>
+      <w:proofErr w:type="spellEnd"/>
+      <w:r>
+        <w:rPr>
+          <w:rFonts w:ascii="Arial" w:eastAsia="Times New Roman" w:hAnsi="Arial" w:cs="Arial"/>
+          <w:color w:val="A31515"/>
+          <w:kern w:val="0"/>
+          <w:sz w:val="20"/>
+          <w:szCs w:val="20"/>
+          <w14:ligatures w14:val="none"/>
+        </w:rPr>
+        <w:t>"</w:t>
+      </w:r>
+      <w:r>
+        <w:rPr>
+          <w:rFonts w:ascii="Arial" w:eastAsia="Times New Roman" w:hAnsi="Arial" w:cs="Arial"/>
+          <w:color w:val="000000"/>
+          <w:kern w:val="0"/>
+          <w:sz w:val="20"/>
+          <w:szCs w:val="20"/>
+          <w14:ligatures w14:val="none"/>
+        </w:rPr>
+        <w:t>: </w:t>
+      </w:r>
+      <w:r>
+        <w:rPr>
+          <w:rFonts w:ascii="Arial" w:eastAsia="Times New Roman" w:hAnsi="Arial" w:cs="Arial"/>
+          <w:color w:val="0451A5"/>
+          <w:kern w:val="0"/>
+          <w:sz w:val="20"/>
+          <w:szCs w:val="20"/>
+          <w14:ligatures w14:val="none"/>
+        </w:rPr>
+        <w:t>"Anthony D."</w:t>
+      </w:r>
+      <w:r>
+        <w:rPr>
+          <w:rFonts w:ascii="Arial" w:eastAsia="Times New Roman" w:hAnsi="Arial" w:cs="Arial"/>
+          <w:color w:val="000000"/>
+          <w:kern w:val="0"/>
+          <w:sz w:val="20"/>
+          <w:szCs w:val="20"/>
+          <w14:ligatures w14:val="none"/>
+        </w:rPr>
+        <w:t>,</w:t>
+      </w:r>
+    </w:p>
+    <w:p>
+      <w:pPr>
+        <w:shd w:val="clear" w:color="auto" w:fill="FFFFFE"/>
+        <w:spacing w:line="270" w:lineRule="atLeast"/>
+        <w:rPr>
+          <w:rFonts w:ascii="Arial" w:eastAsia="Times New Roman" w:hAnsi="Arial" w:cs="Arial"/>
+          <w:color w:val="000000"/>
+          <w:kern w:val="0"/>
+          <w:sz w:val="20"/>
+          <w:szCs w:val="20"/>
+          <w14:ligatures w14:val="none"/>
+        </w:rPr>
+      </w:pPr>
+      <w:r>
+        <w:rPr>
+          <w:rFonts w:ascii="Arial" w:eastAsia="Times New Roman" w:hAnsi="Arial" w:cs="Arial"/>
+          <w:color w:val="000000"/>
+          <w:kern w:val="0"/>
+          <w:sz w:val="20"/>
+          <w:szCs w:val="20"/>
+          <w14:ligatures w14:val="none"/>
+        </w:rPr>
+        <w:t>        </w:t>
+      </w:r>
+      <w:r>
+        <w:rPr>
+          <w:rFonts w:ascii="Arial" w:eastAsia="Times New Roman" w:hAnsi="Arial" w:cs="Arial"/>
+          <w:color w:val="A31515"/>
+          <w:kern w:val="0"/>
+          <w:sz w:val="20"/>
+          <w:szCs w:val="20"/>
+          <w14:ligatures w14:val="none"/>
+        </w:rPr>
+        <w:t>"</w:t>
+      </w:r>
+      <w:proofErr w:type="spellStart"/>
+      <w:r>
+        <w:rPr>
+          <w:rFonts w:ascii="Arial" w:eastAsia="Times New Roman" w:hAnsi="Arial" w:cs="Arial"/>
+          <w:color w:val="A31515"/>
+          <w:kern w:val="0"/>
+          <w:sz w:val="20"/>
+          <w:szCs w:val="20"/>
           <w14:ligatures w14:val="none"/>
         </w:rPr>
         <w:t>lname</w:t>
@@ -1546,22 +2185,22 @@
       <w:proofErr w:type="gramStart"/>
       <w:r>
         <w:rPr>
-          <w:rFonts w:ascii="Courier New" w:eastAsia="Times New Roman" w:hAnsi="Courier New" w:cs="Courier New"/>
+          <w:rFonts w:ascii="Arial" w:eastAsia="Times New Roman" w:hAnsi="Arial" w:cs="Arial"/>
           <w:color w:val="A31515"/>
           <w:kern w:val="0"/>
-          <w:sz w:val="18"/>
-          <w:szCs w:val="18"/>
+          <w:sz w:val="20"/>
+          <w:szCs w:val="20"/>
           <w14:ligatures w14:val="none"/>
         </w:rPr>
         <w:t>"</w:t>
       </w:r>
       <w:r>
         <w:rPr>
-          <w:rFonts w:ascii="Courier New" w:eastAsia="Times New Roman" w:hAnsi="Courier New" w:cs="Courier New"/>
-          <w:color w:val="000000"/>
-          <w:kern w:val="0"/>
-          <w:sz w:val="18"/>
-          <w:szCs w:val="18"/>
+          <w:rFonts w:ascii="Arial" w:eastAsia="Times New Roman" w:hAnsi="Arial" w:cs="Arial"/>
+          <w:color w:val="000000"/>
+          <w:kern w:val="0"/>
+          <w:sz w:val="20"/>
+          <w:szCs w:val="20"/>
           <w14:ligatures w14:val="none"/>
         </w:rPr>
         <w:t> :</w:t>
@@ -1569,22 +2208,22 @@
       <w:proofErr w:type="gramEnd"/>
       <w:r>
         <w:rPr>
-          <w:rFonts w:ascii="Courier New" w:eastAsia="Times New Roman" w:hAnsi="Courier New" w:cs="Courier New"/>
-          <w:color w:val="000000"/>
-          <w:kern w:val="0"/>
-          <w:sz w:val="18"/>
-          <w:szCs w:val="18"/>
+          <w:rFonts w:ascii="Arial" w:eastAsia="Times New Roman" w:hAnsi="Arial" w:cs="Arial"/>
+          <w:color w:val="000000"/>
+          <w:kern w:val="0"/>
+          <w:sz w:val="20"/>
+          <w:szCs w:val="20"/>
           <w14:ligatures w14:val="none"/>
         </w:rPr>
         <w:t> </w:t>
       </w:r>
       <w:r>
         <w:rPr>
-          <w:rFonts w:ascii="Courier New" w:eastAsia="Times New Roman" w:hAnsi="Courier New" w:cs="Courier New"/>
+          <w:rFonts w:ascii="Arial" w:eastAsia="Times New Roman" w:hAnsi="Arial" w:cs="Arial"/>
           <w:color w:val="0451A5"/>
           <w:kern w:val="0"/>
-          <w:sz w:val="18"/>
-          <w:szCs w:val="18"/>
+          <w:sz w:val="20"/>
+          <w:szCs w:val="20"/>
           <w14:ligatures w14:val="none"/>
         </w:rPr>
         <w:t>"Epps"</w:t>
@@ -1595,21 +2234,21 @@
         <w:shd w:val="clear" w:color="auto" w:fill="FFFFFE"/>
         <w:spacing w:line="270" w:lineRule="atLeast"/>
         <w:rPr>
-          <w:rFonts w:ascii="Courier New" w:eastAsia="Times New Roman" w:hAnsi="Courier New" w:cs="Courier New"/>
-          <w:color w:val="000000"/>
-          <w:kern w:val="0"/>
-          <w:sz w:val="18"/>
-          <w:szCs w:val="18"/>
-          <w14:ligatures w14:val="none"/>
-        </w:rPr>
-      </w:pPr>
-      <w:r>
-        <w:rPr>
-          <w:rFonts w:ascii="Courier New" w:eastAsia="Times New Roman" w:hAnsi="Courier New" w:cs="Courier New"/>
-          <w:color w:val="000000"/>
-          <w:kern w:val="0"/>
-          <w:sz w:val="18"/>
-          <w:szCs w:val="18"/>
+          <w:rFonts w:ascii="Arial" w:eastAsia="Times New Roman" w:hAnsi="Arial" w:cs="Arial"/>
+          <w:color w:val="000000"/>
+          <w:kern w:val="0"/>
+          <w:sz w:val="20"/>
+          <w:szCs w:val="20"/>
+          <w14:ligatures w14:val="none"/>
+        </w:rPr>
+      </w:pPr>
+      <w:r>
+        <w:rPr>
+          <w:rFonts w:ascii="Arial" w:eastAsia="Times New Roman" w:hAnsi="Arial" w:cs="Arial"/>
+          <w:color w:val="000000"/>
+          <w:kern w:val="0"/>
+          <w:sz w:val="20"/>
+          <w:szCs w:val="20"/>
           <w14:ligatures w14:val="none"/>
         </w:rPr>
         <w:t>    }</w:t>
@@ -1620,33 +2259,43 @@
         <w:shd w:val="clear" w:color="auto" w:fill="FFFFFE"/>
         <w:spacing w:line="270" w:lineRule="atLeast"/>
         <w:rPr>
-          <w:rFonts w:ascii="Courier New" w:eastAsia="Times New Roman" w:hAnsi="Courier New" w:cs="Courier New"/>
-          <w:color w:val="000000"/>
-          <w:kern w:val="0"/>
-          <w:sz w:val="18"/>
-          <w:szCs w:val="18"/>
-          <w14:ligatures w14:val="none"/>
-        </w:rPr>
-      </w:pPr>
-      <w:r>
-        <w:rPr>
-          <w:rFonts w:ascii="Courier New" w:eastAsia="Times New Roman" w:hAnsi="Courier New" w:cs="Courier New"/>
-          <w:color w:val="000000"/>
-          <w:kern w:val="0"/>
-          <w:sz w:val="18"/>
-          <w:szCs w:val="18"/>
+          <w:rFonts w:ascii="Arial" w:eastAsia="Times New Roman" w:hAnsi="Arial" w:cs="Arial"/>
+          <w:color w:val="000000"/>
+          <w:kern w:val="0"/>
+          <w:sz w:val="20"/>
+          <w:szCs w:val="20"/>
+          <w14:ligatures w14:val="none"/>
+        </w:rPr>
+      </w:pPr>
+      <w:r>
+        <w:rPr>
+          <w:rFonts w:ascii="Arial" w:eastAsia="Times New Roman" w:hAnsi="Arial" w:cs="Arial"/>
+          <w:color w:val="000000"/>
+          <w:kern w:val="0"/>
+          <w:sz w:val="20"/>
+          <w:szCs w:val="20"/>
           <w14:ligatures w14:val="none"/>
         </w:rPr>
         <w:t>}</w:t>
       </w:r>
     </w:p>
     <w:p>
-      <w:r>
-        <w:rPr>
+      <w:pPr>
+        <w:rPr>
+          <w:rFonts w:ascii="Arial" w:hAnsi="Arial" w:cs="Arial"/>
+          <w:sz w:val="20"/>
+          <w:szCs w:val="20"/>
+        </w:rPr>
+      </w:pPr>
+      <w:r>
+        <w:rPr>
+          <w:rFonts w:ascii="Arial" w:hAnsi="Arial" w:cs="Arial"/>
           <w:noProof/>
+          <w:sz w:val="20"/>
+          <w:szCs w:val="20"/>
         </w:rPr>
         <w:drawing>
-          <wp:inline distT="0" distB="0" distL="0" distR="0" wp14:anchorId="6DEAB057" wp14:editId="78D0333A">
+          <wp:inline distT="0" distB="0" distL="0" distR="0" wp14:anchorId="6DEAB057" wp14:editId="7A61AD96">
             <wp:extent cx="5943600" cy="2793365"/>
             <wp:effectExtent l="0" t="0" r="0" b="6985"/>
             <wp:docPr id="2146872684" name="Picture 10" descr="A screenshot of a computer&#10;&#10;Description automatically generated"/>
@@ -1663,7 +2312,7 @@
                     </pic:cNvPicPr>
                   </pic:nvPicPr>
                   <pic:blipFill>
-                    <a:blip r:embed="rId15" cstate="print">
+                    <a:blip r:embed="rId20" cstate="print">
                       <a:extLst>
                         <a:ext uri="{28A0092B-C50C-407E-A947-70E740481C1C}">
                           <a14:useLocalDpi xmlns:a14="http://schemas.microsoft.com/office/drawing/2010/main" val="0"/>
@@ -1696,15 +2345,41 @@
       </w:r>
     </w:p>
     <w:p>
-      <w:r>
-        <w:t xml:space="preserve">Click save and make sure it is in the same collection. </w:t>
-      </w:r>
-      <w:r>
-        <w:rPr>
+      <w:pPr>
+        <w:rPr>
+          <w:rFonts w:ascii="Arial" w:hAnsi="Arial" w:cs="Arial"/>
+          <w:sz w:val="20"/>
+          <w:szCs w:val="20"/>
+        </w:rPr>
+      </w:pPr>
+      <w:r>
+        <w:rPr>
+          <w:rFonts w:ascii="Arial" w:hAnsi="Arial" w:cs="Arial"/>
+          <w:b/>
+          <w:bCs/>
+          <w:sz w:val="20"/>
+          <w:szCs w:val="20"/>
+        </w:rPr>
+        <w:lastRenderedPageBreak/>
+        <w:t>Click save and make sure it is in the same collection.</w:t>
+      </w:r>
+      <w:r>
+        <w:rPr>
+          <w:rFonts w:ascii="Arial" w:hAnsi="Arial" w:cs="Arial"/>
+          <w:sz w:val="20"/>
+          <w:szCs w:val="20"/>
+        </w:rPr>
+        <w:t xml:space="preserve"> </w:t>
+      </w:r>
+      <w:r>
+        <w:rPr>
+          <w:rFonts w:ascii="Arial" w:hAnsi="Arial" w:cs="Arial"/>
           <w:noProof/>
+          <w:sz w:val="20"/>
+          <w:szCs w:val="20"/>
         </w:rPr>
         <w:drawing>
-          <wp:inline distT="0" distB="0" distL="0" distR="0" wp14:anchorId="086FB548" wp14:editId="1DBD0E09">
+          <wp:inline distT="0" distB="0" distL="0" distR="0" wp14:anchorId="086FB548" wp14:editId="0C6784E3">
             <wp:extent cx="5943600" cy="870585"/>
             <wp:effectExtent l="0" t="0" r="0" b="5715"/>
             <wp:docPr id="2022715099" name="Picture 11" descr="A white background with black text&#10;&#10;Description automatically generated"/>
@@ -1721,7 +2396,7 @@
                     </pic:cNvPicPr>
                   </pic:nvPicPr>
                   <pic:blipFill>
-                    <a:blip r:embed="rId16" cstate="print">
+                    <a:blip r:embed="rId21" cstate="print">
                       <a:extLst>
                         <a:ext uri="{28A0092B-C50C-407E-A947-70E740481C1C}">
                           <a14:useLocalDpi xmlns:a14="http://schemas.microsoft.com/office/drawing/2010/main" val="0"/>
@@ -1754,23 +2429,58 @@
       </w:r>
     </w:p>
     <w:p>
-      <w:r>
-        <w:lastRenderedPageBreak/>
+      <w:pPr>
+        <w:rPr>
+          <w:rFonts w:ascii="Arial" w:hAnsi="Arial" w:cs="Arial"/>
+          <w:b/>
+          <w:bCs/>
+          <w:sz w:val="20"/>
+          <w:szCs w:val="20"/>
+        </w:rPr>
+      </w:pPr>
+      <w:r>
+        <w:rPr>
+          <w:rFonts w:ascii="Arial" w:hAnsi="Arial" w:cs="Arial"/>
+          <w:b/>
+          <w:bCs/>
+          <w:sz w:val="20"/>
+          <w:szCs w:val="20"/>
+        </w:rPr>
         <w:t xml:space="preserve">Press the plus </w:t>
       </w:r>
-      <w:proofErr w:type="gramStart"/>
-      <w:r>
-        <w:t>button</w:t>
-      </w:r>
-      <w:proofErr w:type="gramEnd"/>
-    </w:p>
-    <w:p>
-      <w:r>
+      <w:r>
+        <w:rPr>
+          <w:rFonts w:ascii="Arial" w:hAnsi="Arial" w:cs="Arial"/>
+          <w:b/>
+          <w:bCs/>
+          <w:sz w:val="20"/>
+          <w:szCs w:val="20"/>
+        </w:rPr>
+        <w:t>button.</w:t>
+      </w:r>
+    </w:p>
+    <w:p>
+      <w:pPr>
+        <w:rPr>
+          <w:rFonts w:ascii="Arial" w:hAnsi="Arial" w:cs="Arial"/>
+          <w:sz w:val="20"/>
+          <w:szCs w:val="20"/>
+        </w:rPr>
+      </w:pPr>
+      <w:r>
+        <w:rPr>
+          <w:rFonts w:ascii="Arial" w:hAnsi="Arial" w:cs="Arial"/>
+          <w:sz w:val="20"/>
+          <w:szCs w:val="20"/>
+        </w:rPr>
         <w:t xml:space="preserve"> </w:t>
       </w:r>
       <w:r>
         <w:rPr>
+          <w:rFonts w:ascii="Arial" w:hAnsi="Arial" w:cs="Arial"/>
           <w:noProof/>
+          <w:sz w:val="20"/>
+          <w:szCs w:val="20"/>
         </w:rPr>
         <w:drawing>
           <wp:inline distT="0" distB="0" distL="0" distR="0" wp14:anchorId="27A05783" wp14:editId="4D49FF5A">
@@ -1790,7 +2500,7 @@
                     </pic:cNvPicPr>
                   </pic:nvPicPr>
                   <pic:blipFill>
-                    <a:blip r:embed="rId5">
+                    <a:blip r:embed="rId8">
                       <a:extLst>
                         <a:ext uri="{28A0092B-C50C-407E-A947-70E740481C1C}">
                           <a14:useLocalDpi xmlns:a14="http://schemas.microsoft.com/office/drawing/2010/main" val="0"/>
@@ -1823,40 +2533,171 @@
       </w:r>
     </w:p>
     <w:p>
-      <w:r>
-        <w:t xml:space="preserve">Select delete and this to the URL </w:t>
-      </w:r>
-      <w:hyperlink r:id="rId17" w:history="1">
+      <w:pPr>
+        <w:shd w:val="clear" w:color="auto" w:fill="FFFFFE"/>
+        <w:spacing w:line="270" w:lineRule="atLeast"/>
+        <w:rPr>
+          <w:rFonts w:ascii="Arial" w:hAnsi="Arial" w:cs="Arial"/>
+          <w:b/>
+          <w:bCs/>
+          <w:sz w:val="20"/>
+          <w:szCs w:val="20"/>
+        </w:rPr>
+      </w:pPr>
+      <w:r>
+        <w:rPr>
+          <w:rFonts w:ascii="Arial" w:hAnsi="Arial" w:cs="Arial"/>
+          <w:b/>
+          <w:bCs/>
+          <w:sz w:val="20"/>
+          <w:szCs w:val="20"/>
+        </w:rPr>
+        <w:t xml:space="preserve">Make sure the </w:t>
+      </w:r>
+      <w:r>
+        <w:rPr>
+          <w:rFonts w:ascii="Arial" w:hAnsi="Arial" w:cs="Arial"/>
+          <w:b/>
+          <w:bCs/>
+          <w:color w:val="374151"/>
+          <w:sz w:val="20"/>
+          <w:szCs w:val="20"/>
+        </w:rPr>
+        <w:t>request type is</w:t>
+      </w:r>
+      <w:r>
+        <w:rPr>
+          <w:rFonts w:ascii="Arial" w:hAnsi="Arial" w:cs="Arial"/>
+          <w:b/>
+          <w:bCs/>
+          <w:sz w:val="20"/>
+          <w:szCs w:val="20"/>
+        </w:rPr>
+        <w:t xml:space="preserve"> </w:t>
+      </w:r>
+      <w:r>
+        <w:rPr>
+          <w:rFonts w:ascii="Arial" w:hAnsi="Arial" w:cs="Arial"/>
+          <w:b/>
+          <w:bCs/>
+          <w:sz w:val="20"/>
+          <w:szCs w:val="20"/>
+        </w:rPr>
+        <w:t>DELETE.</w:t>
+      </w:r>
+      <w:r>
+        <w:rPr>
+          <w:rFonts w:ascii="Arial" w:hAnsi="Arial" w:cs="Arial"/>
+          <w:b/>
+          <w:bCs/>
+          <w:sz w:val="20"/>
+          <w:szCs w:val="20"/>
+        </w:rPr>
+        <w:t xml:space="preserve"> </w:t>
+      </w:r>
+      <w:r>
+        <w:rPr>
+          <w:rFonts w:ascii="Arial" w:hAnsi="Arial" w:cs="Arial"/>
+          <w:b/>
+          <w:bCs/>
+          <w:sz w:val="20"/>
+          <w:szCs w:val="20"/>
+        </w:rPr>
+        <w:t xml:space="preserve">Then go to the request type GET that we made and hit send. Then pick an object you want to </w:t>
+      </w:r>
+      <w:r>
+        <w:rPr>
+          <w:rFonts w:ascii="Arial" w:hAnsi="Arial" w:cs="Arial"/>
+          <w:b/>
+          <w:bCs/>
+          <w:sz w:val="20"/>
+          <w:szCs w:val="20"/>
+        </w:rPr>
+        <w:t>delete.</w:t>
+      </w:r>
+      <w:r>
+        <w:rPr>
+          <w:rFonts w:ascii="Arial" w:hAnsi="Arial" w:cs="Arial"/>
+          <w:b/>
+          <w:bCs/>
+          <w:sz w:val="20"/>
+          <w:szCs w:val="20"/>
+        </w:rPr>
+        <w:t xml:space="preserve"> </w:t>
+      </w:r>
+      <w:r>
+        <w:rPr>
+          <w:rFonts w:ascii="Arial" w:hAnsi="Arial" w:cs="Arial"/>
+          <w:b/>
+          <w:bCs/>
+          <w:sz w:val="20"/>
+          <w:szCs w:val="20"/>
+        </w:rPr>
+        <w:t xml:space="preserve">And the id to the end of the link and press </w:t>
+      </w:r>
+      <w:proofErr w:type="gramStart"/>
+      <w:r>
+        <w:rPr>
+          <w:rFonts w:ascii="Arial" w:hAnsi="Arial" w:cs="Arial"/>
+          <w:b/>
+          <w:bCs/>
+          <w:sz w:val="20"/>
+          <w:szCs w:val="20"/>
+        </w:rPr>
+        <w:t>send</w:t>
+      </w:r>
+      <w:proofErr w:type="gramEnd"/>
+      <w:r>
+        <w:rPr>
+          <w:rFonts w:ascii="Arial" w:hAnsi="Arial" w:cs="Arial"/>
+          <w:b/>
+          <w:bCs/>
+          <w:sz w:val="20"/>
+          <w:szCs w:val="20"/>
+        </w:rPr>
+        <w:t xml:space="preserve">.  </w:t>
+      </w:r>
+      <w:hyperlink r:id="rId22" w:history="1">
         <w:r>
           <w:rPr>
             <w:rStyle w:val="Hyperlink"/>
-            <w:rFonts w:ascii="Segoe UI" w:hAnsi="Segoe UI" w:cs="Segoe UI"/>
-            <w:sz w:val="18"/>
-            <w:szCs w:val="18"/>
-            <w:shd w:val="clear" w:color="auto" w:fill="FFFFFF"/>
+            <w:rFonts w:ascii="Arial" w:hAnsi="Arial" w:cs="Arial"/>
+            <w:b/>
+            <w:bCs/>
+            <w:sz w:val="20"/>
+            <w:szCs w:val="20"/>
           </w:rPr>
-          <w:t>https://group-9-api.vercel.app/student/19</w:t>
+          <w:t>https://group-9-api.vercel.app/student/</w:t>
         </w:r>
       </w:hyperlink>
       <w:r>
         <w:rPr>
-          <w:rFonts w:ascii="Segoe UI" w:hAnsi="Segoe UI" w:cs="Segoe UI"/>
-          <w:color w:val="212121"/>
-          <w:sz w:val="18"/>
-          <w:szCs w:val="18"/>
-          <w:shd w:val="clear" w:color="auto" w:fill="FFFFFF"/>
-        </w:rPr>
-        <w:t xml:space="preserve"> and then press send the output should look like this.</w:t>
-      </w:r>
-      <w:r>
+          <w:rFonts w:ascii="Arial" w:hAnsi="Arial" w:cs="Arial"/>
+          <w:b/>
+          <w:bCs/>
+          <w:sz w:val="20"/>
+          <w:szCs w:val="20"/>
+        </w:rPr>
         <w:t xml:space="preserve"> </w:t>
       </w:r>
-      <w:r>
-        <w:rPr>
+    </w:p>
+    <w:p>
+      <w:pPr>
+        <w:rPr>
+          <w:rFonts w:ascii="Arial" w:hAnsi="Arial" w:cs="Arial"/>
+          <w:sz w:val="20"/>
+          <w:szCs w:val="20"/>
+        </w:rPr>
+      </w:pPr>
+      <w:r>
+        <w:rPr>
+          <w:rFonts w:ascii="Arial" w:hAnsi="Arial" w:cs="Arial"/>
           <w:noProof/>
+          <w:sz w:val="20"/>
+          <w:szCs w:val="20"/>
         </w:rPr>
         <w:drawing>
-          <wp:inline distT="0" distB="0" distL="0" distR="0" wp14:anchorId="79C37CB9" wp14:editId="22A7E305">
+          <wp:inline distT="0" distB="0" distL="0" distR="0" wp14:anchorId="79C37CB9" wp14:editId="258F7AD2">
             <wp:extent cx="5943600" cy="2364740"/>
             <wp:effectExtent l="0" t="0" r="0" b="0"/>
             <wp:docPr id="1175664670" name="Picture 12" descr="A white background with black text&#10;&#10;Description automatically generated"/>
@@ -1873,7 +2714,7 @@
                     </pic:cNvPicPr>
                   </pic:nvPicPr>
                   <pic:blipFill>
-                    <a:blip r:embed="rId18" cstate="print">
+                    <a:blip r:embed="rId23" cstate="print">
                       <a:extLst>
                         <a:ext uri="{28A0092B-C50C-407E-A947-70E740481C1C}">
                           <a14:useLocalDpi xmlns:a14="http://schemas.microsoft.com/office/drawing/2010/main" val="0"/>
@@ -1906,21 +2747,58 @@
       </w:r>
     </w:p>
     <w:p>
-      <w:r>
+      <w:pPr>
+        <w:rPr>
+          <w:rFonts w:ascii="Arial" w:hAnsi="Arial" w:cs="Arial"/>
+          <w:b/>
+          <w:bCs/>
+          <w:sz w:val="20"/>
+          <w:szCs w:val="20"/>
+        </w:rPr>
+      </w:pPr>
+      <w:r>
+        <w:rPr>
+          <w:rFonts w:ascii="Arial" w:hAnsi="Arial" w:cs="Arial"/>
+          <w:b/>
+          <w:bCs/>
+          <w:sz w:val="20"/>
+          <w:szCs w:val="20"/>
+        </w:rPr>
         <w:t xml:space="preserve">Save the file </w:t>
       </w:r>
       <w:r>
+        <w:rPr>
+          <w:rFonts w:ascii="Arial" w:hAnsi="Arial" w:cs="Arial"/>
+          <w:b/>
+          <w:bCs/>
+          <w:sz w:val="20"/>
+          <w:szCs w:val="20"/>
+        </w:rPr>
         <w:t xml:space="preserve">and click on all collection then click on the runs tab, </w:t>
       </w:r>
     </w:p>
     <w:p>
-      <w:r>
-        <w:rPr>
+      <w:pPr>
+        <w:rPr>
+          <w:rFonts w:ascii="Arial" w:hAnsi="Arial" w:cs="Arial"/>
+          <w:b/>
+          <w:bCs/>
+          <w:sz w:val="20"/>
+          <w:szCs w:val="20"/>
+        </w:rPr>
+      </w:pPr>
+      <w:r>
+        <w:rPr>
+          <w:rFonts w:ascii="Arial" w:hAnsi="Arial" w:cs="Arial"/>
+          <w:b/>
+          <w:bCs/>
           <w:noProof/>
+          <w:sz w:val="20"/>
+          <w:szCs w:val="20"/>
         </w:rPr>
         <w:lastRenderedPageBreak/>
         <w:drawing>
-          <wp:inline distT="0" distB="0" distL="0" distR="0" wp14:anchorId="171BAD9D" wp14:editId="3FC92547">
+          <wp:inline distT="0" distB="0" distL="0" distR="0" wp14:anchorId="171BAD9D" wp14:editId="6321DFB1">
             <wp:extent cx="5943600" cy="2586355"/>
             <wp:effectExtent l="0" t="0" r="0" b="4445"/>
             <wp:docPr id="1282142324" name="Picture 13" descr="A screenshot of a computer&#10;&#10;Description automatically generated"/>
@@ -1937,7 +2815,7 @@
                     </pic:cNvPicPr>
                   </pic:nvPicPr>
                   <pic:blipFill>
-                    <a:blip r:embed="rId19" cstate="print">
+                    <a:blip r:embed="rId24" cstate="print">
                       <a:extLst>
                         <a:ext uri="{28A0092B-C50C-407E-A947-70E740481C1C}">
                           <a14:useLocalDpi xmlns:a14="http://schemas.microsoft.com/office/drawing/2010/main" val="0"/>
@@ -1969,11 +2847,23 @@
         </w:drawing>
       </w:r>
       <w:r>
+        <w:rPr>
+          <w:rFonts w:ascii="Arial" w:hAnsi="Arial" w:cs="Arial"/>
+          <w:b/>
+          <w:bCs/>
+          <w:sz w:val="20"/>
+          <w:szCs w:val="20"/>
+        </w:rPr>
         <w:t xml:space="preserve"> click on the run collection. </w:t>
       </w:r>
       <w:r>
         <w:rPr>
+          <w:rFonts w:ascii="Arial" w:hAnsi="Arial" w:cs="Arial"/>
+          <w:b/>
+          <w:bCs/>
           <w:noProof/>
+          <w:sz w:val="20"/>
+          <w:szCs w:val="20"/>
         </w:rPr>
         <w:drawing>
           <wp:inline distT="0" distB="0" distL="0" distR="0" wp14:anchorId="77A8310F" wp14:editId="068D3B65">
@@ -1993,7 +2883,7 @@
                     </pic:cNvPicPr>
                   </pic:nvPicPr>
                   <pic:blipFill>
-                    <a:blip r:embed="rId20">
+                    <a:blip r:embed="rId25">
                       <a:extLst>
                         <a:ext uri="{28A0092B-C50C-407E-A947-70E740481C1C}">
                           <a14:useLocalDpi xmlns:a14="http://schemas.microsoft.com/office/drawing/2010/main" val="0"/>
@@ -2026,26 +2916,68 @@
       </w:r>
     </w:p>
     <w:p>
-      <w:r>
+      <w:pPr>
+        <w:rPr>
+          <w:rFonts w:ascii="Arial" w:hAnsi="Arial" w:cs="Arial"/>
+          <w:b/>
+          <w:bCs/>
+          <w:sz w:val="20"/>
+          <w:szCs w:val="20"/>
+        </w:rPr>
+      </w:pPr>
+      <w:r>
+        <w:rPr>
+          <w:rFonts w:ascii="Arial" w:hAnsi="Arial" w:cs="Arial"/>
+          <w:b/>
+          <w:bCs/>
+          <w:sz w:val="20"/>
+          <w:szCs w:val="20"/>
+        </w:rPr>
         <w:t xml:space="preserve">Then press run </w:t>
       </w:r>
-      <w:proofErr w:type="gramStart"/>
-      <w:r>
-        <w:t>all</w:t>
-      </w:r>
-      <w:proofErr w:type="gramEnd"/>
-    </w:p>
-    <w:p>
-      <w:r>
+      <w:r>
+        <w:rPr>
+          <w:rFonts w:ascii="Arial" w:hAnsi="Arial" w:cs="Arial"/>
+          <w:b/>
+          <w:bCs/>
+          <w:sz w:val="20"/>
+          <w:szCs w:val="20"/>
+        </w:rPr>
+        <w:t>all.</w:t>
+      </w:r>
+    </w:p>
+    <w:p>
+      <w:pPr>
+        <w:rPr>
+          <w:rFonts w:ascii="Arial" w:hAnsi="Arial" w:cs="Arial"/>
+          <w:b/>
+          <w:bCs/>
+          <w:sz w:val="20"/>
+          <w:szCs w:val="20"/>
+        </w:rPr>
+      </w:pPr>
+      <w:r>
+        <w:rPr>
+          <w:rFonts w:ascii="Arial" w:hAnsi="Arial" w:cs="Arial"/>
+          <w:b/>
+          <w:bCs/>
+          <w:sz w:val="20"/>
+          <w:szCs w:val="20"/>
+        </w:rPr>
         <w:lastRenderedPageBreak/>
         <w:t xml:space="preserve">You should see this </w:t>
       </w:r>
       <w:r>
         <w:rPr>
+          <w:rFonts w:ascii="Arial" w:hAnsi="Arial" w:cs="Arial"/>
+          <w:b/>
+          <w:bCs/>
           <w:noProof/>
+          <w:sz w:val="20"/>
+          <w:szCs w:val="20"/>
         </w:rPr>
         <w:drawing>
-          <wp:inline distT="0" distB="0" distL="0" distR="0" wp14:anchorId="1A6A4E2B" wp14:editId="013A9740">
+          <wp:inline distT="0" distB="0" distL="0" distR="0" wp14:anchorId="1A6A4E2B" wp14:editId="5566C860">
             <wp:extent cx="5943600" cy="2047240"/>
             <wp:effectExtent l="0" t="0" r="0" b="0"/>
             <wp:docPr id="683861599" name="Picture 15" descr="A white background with black dots&#10;&#10;Description automatically generated"/>
@@ -2062,7 +2994,7 @@
                     </pic:cNvPicPr>
                   </pic:nvPicPr>
                   <pic:blipFill>
-                    <a:blip r:embed="rId21" cstate="print">
+                    <a:blip r:embed="rId26" cstate="print">
                       <a:extLst>
                         <a:ext uri="{28A0092B-C50C-407E-A947-70E740481C1C}">
                           <a14:useLocalDpi xmlns:a14="http://schemas.microsoft.com/office/drawing/2010/main" val="0"/>
@@ -2095,15 +3027,43 @@
       </w:r>
     </w:p>
     <w:p>
-      <w:r>
+      <w:pPr>
+        <w:rPr>
+          <w:rFonts w:ascii="Arial" w:hAnsi="Arial" w:cs="Arial"/>
+          <w:b/>
+          <w:bCs/>
+          <w:sz w:val="20"/>
+          <w:szCs w:val="20"/>
+        </w:rPr>
+      </w:pPr>
+      <w:r>
+        <w:rPr>
+          <w:rFonts w:ascii="Arial" w:hAnsi="Arial" w:cs="Arial"/>
+          <w:b/>
+          <w:bCs/>
+          <w:sz w:val="20"/>
+          <w:szCs w:val="20"/>
+        </w:rPr>
         <w:t xml:space="preserve">click on Get, Post, Patch, and Delete. We can see in one run we can see </w:t>
       </w:r>
-      <w:proofErr w:type="gramStart"/>
-      <w:r>
-        <w:t>all of</w:t>
-      </w:r>
-      <w:proofErr w:type="gramEnd"/>
-      <w:r>
+      <w:r>
+        <w:rPr>
+          <w:rFonts w:ascii="Arial" w:hAnsi="Arial" w:cs="Arial"/>
+          <w:b/>
+          <w:bCs/>
+          <w:sz w:val="20"/>
+          <w:szCs w:val="20"/>
+        </w:rPr>
+        <w:t>all</w:t>
+      </w:r>
+      <w:r>
+        <w:rPr>
+          <w:rFonts w:ascii="Arial" w:hAnsi="Arial" w:cs="Arial"/>
+          <w:b/>
+          <w:bCs/>
+          <w:sz w:val="20"/>
+          <w:szCs w:val="20"/>
+        </w:rPr>
         <w:t xml:space="preserve"> the outputs.</w:t>
       </w:r>
     </w:p>
@@ -2115,6 +3075,177 @@
     </w:sectPr>
   </w:body>
 </w:document>
+</file>
+
+<file path=word/endnotes.xml><?xml version="1.0" encoding="utf-8"?>
+<w:endnotes xmlns:wpc="http://schemas.microsoft.com/office/word/2010/wordprocessingCanvas" xmlns:cx="http://schemas.microsoft.com/office/drawing/2014/chartex" xmlns:cx1="http://schemas.microsoft.com/office/drawing/2015/9/8/chartex" xmlns:cx2="http://schemas.microsoft.com/office/drawing/2015/10/21/chartex" xmlns:cx3="http://schemas.microsoft.com/office/drawing/2016/5/9/chartex" xmlns:cx4="http://schemas.microsoft.com/office/drawing/2016/5/10/chartex" xmlns:cx5="http://schemas.microsoft.com/office/drawing/2016/5/11/chartex" xmlns:cx6="http://schemas.microsoft.com/office/drawing/2016/5/12/chartex" xmlns:cx7="http://schemas.microsoft.com/office/drawing/2016/5/13/chartex" xmlns:cx8="http://schemas.microsoft.com/office/drawing/2016/5/14/chartex" xmlns:mc="http://schemas.openxmlformats.org/markup-compatibility/2006" xmlns:aink="http://schemas.microsoft.com/office/drawing/2016/ink" xmlns:am3d="http://schemas.microsoft.com/office/drawing/2017/model3d" xmlns:o="urn:schemas-microsoft-com:office:office" xmlns:oel="http://schemas.microsoft.com/office/2019/extlst" xmlns:r="http://schemas.openxmlformats.org/officeDocument/2006/relationships" xmlns:m="http://schemas.openxmlformats.org/officeDocument/2006/math" xmlns:v="urn:schemas-microsoft-com:vml" xmlns:wp14="http://schemas.microsoft.com/office/word/2010/wordprocessingDrawing" xmlns:wp="http://schemas.openxmlformats.org/drawingml/2006/wordprocessingDrawing" xmlns:w10="urn:schemas-microsoft-com:office:word" xmlns:w="http://schemas.openxmlformats.org/wordprocessingml/2006/main" xmlns:w14="http://schemas.microsoft.com/office/word/2010/wordml" xmlns:w15="http://schemas.microsoft.com/office/word/2012/wordml" xmlns:w16cex="http://schemas.microsoft.com/office/word/2018/wordml/cex" xmlns:w16cid="http://schemas.microsoft.com/office/word/2016/wordml/cid" xmlns:w16="http://schemas.microsoft.com/office/word/2018/wordml" xmlns:w16sdtdh="http://schemas.microsoft.com/office/word/2020/wordml/sdtdatahash" xmlns:w16se="http://schemas.microsoft.com/office/word/2015/wordml/symex" xmlns:wpg="http://schemas.microsoft.com/office/word/2010/wordprocessingGroup" xmlns:wpi="http://schemas.microsoft.com/office/word/2010/wordprocessingInk" xmlns:wne="http://schemas.microsoft.com/office/word/2006/wordml" xmlns:wps="http://schemas.microsoft.com/office/word/2010/wordprocessingShape" mc:Ignorable="w14 w15 w16se w16cid w16 w16cex w16sdtdh wp14">
+  <w:endnote w:type="separator" w:id="-1">
+    <w:p>
+      <w:pPr>
+        <w:spacing w:line="240" w:lineRule="auto"/>
+      </w:pPr>
+      <w:r>
+        <w:separator/>
+      </w:r>
+    </w:p>
+  </w:endnote>
+  <w:endnote w:type="continuationSeparator" w:id="0">
+    <w:p>
+      <w:pPr>
+        <w:spacing w:line="240" w:lineRule="auto"/>
+      </w:pPr>
+      <w:r>
+        <w:continuationSeparator/>
+      </w:r>
+    </w:p>
+  </w:endnote>
+</w:endnotes>
+</file>
+
+<file path=word/footnotes.xml><?xml version="1.0" encoding="utf-8"?>
+<w:footnotes xmlns:wpc="http://schemas.microsoft.com/office/word/2010/wordprocessingCanvas" xmlns:cx="http://schemas.microsoft.com/office/drawing/2014/chartex" xmlns:cx1="http://schemas.microsoft.com/office/drawing/2015/9/8/chartex" xmlns:cx2="http://schemas.microsoft.com/office/drawing/2015/10/21/chartex" xmlns:cx3="http://schemas.microsoft.com/office/drawing/2016/5/9/chartex" xmlns:cx4="http://schemas.microsoft.com/office/drawing/2016/5/10/chartex" xmlns:cx5="http://schemas.microsoft.com/office/drawing/2016/5/11/chartex" xmlns:cx6="http://schemas.microsoft.com/office/drawing/2016/5/12/chartex" xmlns:cx7="http://schemas.microsoft.com/office/drawing/2016/5/13/chartex" xmlns:cx8="http://schemas.microsoft.com/office/drawing/2016/5/14/chartex" xmlns:mc="http://schemas.openxmlformats.org/markup-compatibility/2006" xmlns:aink="http://schemas.microsoft.com/office/drawing/2016/ink" xmlns:am3d="http://schemas.microsoft.com/office/drawing/2017/model3d" xmlns:o="urn:schemas-microsoft-com:office:office" xmlns:oel="http://schemas.microsoft.com/office/2019/extlst" xmlns:r="http://schemas.openxmlformats.org/officeDocument/2006/relationships" xmlns:m="http://schemas.openxmlformats.org/officeDocument/2006/math" xmlns:v="urn:schemas-microsoft-com:vml" xmlns:wp14="http://schemas.microsoft.com/office/word/2010/wordprocessingDrawing" xmlns:wp="http://schemas.openxmlformats.org/drawingml/2006/wordprocessingDrawing" xmlns:w10="urn:schemas-microsoft-com:office:word" xmlns:w="http://schemas.openxmlformats.org/wordprocessingml/2006/main" xmlns:w14="http://schemas.microsoft.com/office/word/2010/wordml" xmlns:w15="http://schemas.microsoft.com/office/word/2012/wordml" xmlns:w16cex="http://schemas.microsoft.com/office/word/2018/wordml/cex" xmlns:w16cid="http://schemas.microsoft.com/office/word/2016/wordml/cid" xmlns:w16="http://schemas.microsoft.com/office/word/2018/wordml" xmlns:w16sdtdh="http://schemas.microsoft.com/office/word/2020/wordml/sdtdatahash" xmlns:w16se="http://schemas.microsoft.com/office/word/2015/wordml/symex" xmlns:wpg="http://schemas.microsoft.com/office/word/2010/wordprocessingGroup" xmlns:wpi="http://schemas.microsoft.com/office/word/2010/wordprocessingInk" xmlns:wne="http://schemas.microsoft.com/office/word/2006/wordml" xmlns:wps="http://schemas.microsoft.com/office/word/2010/wordprocessingShape" mc:Ignorable="w14 w15 w16se w16cid w16 w16cex w16sdtdh wp14">
+  <w:footnote w:type="separator" w:id="-1">
+    <w:p>
+      <w:pPr>
+        <w:spacing w:line="240" w:lineRule="auto"/>
+      </w:pPr>
+      <w:r>
+        <w:separator/>
+      </w:r>
+    </w:p>
+  </w:footnote>
+  <w:footnote w:type="continuationSeparator" w:id="0">
+    <w:p>
+      <w:pPr>
+        <w:spacing w:line="240" w:lineRule="auto"/>
+      </w:pPr>
+      <w:r>
+        <w:continuationSeparator/>
+      </w:r>
+    </w:p>
+  </w:footnote>
+</w:footnotes>
+</file>
+
+<file path=word/numbering.xml><?xml version="1.0" encoding="utf-8"?>
+<w:numbering xmlns:wpc="http://schemas.microsoft.com/office/word/2010/wordprocessingCanvas" xmlns:cx="http://schemas.microsoft.com/office/drawing/2014/chartex" xmlns:cx1="http://schemas.microsoft.com/office/drawing/2015/9/8/chartex" xmlns:cx2="http://schemas.microsoft.com/office/drawing/2015/10/21/chartex" xmlns:cx3="http://schemas.microsoft.com/office/drawing/2016/5/9/chartex" xmlns:cx4="http://schemas.microsoft.com/office/drawing/2016/5/10/chartex" xmlns:cx5="http://schemas.microsoft.com/office/drawing/2016/5/11/chartex" xmlns:cx6="http://schemas.microsoft.com/office/drawing/2016/5/12/chartex" xmlns:cx7="http://schemas.microsoft.com/office/drawing/2016/5/13/chartex" xmlns:cx8="http://schemas.microsoft.com/office/drawing/2016/5/14/chartex" xmlns:mc="http://schemas.openxmlformats.org/markup-compatibility/2006" xmlns:aink="http://schemas.microsoft.com/office/drawing/2016/ink" xmlns:am3d="http://schemas.microsoft.com/office/drawing/2017/model3d" xmlns:o="urn:schemas-microsoft-com:office:office" xmlns:oel="http://schemas.microsoft.com/office/2019/extlst" xmlns:r="http://schemas.openxmlformats.org/officeDocument/2006/relationships" xmlns:m="http://schemas.openxmlformats.org/officeDocument/2006/math" xmlns:v="urn:schemas-microsoft-com:vml" xmlns:wp14="http://schemas.microsoft.com/office/word/2010/wordprocessingDrawing" xmlns:wp="http://schemas.openxmlformats.org/drawingml/2006/wordprocessingDrawing" xmlns:w10="urn:schemas-microsoft-com:office:word" xmlns:w="http://schemas.openxmlformats.org/wordprocessingml/2006/main" xmlns:w14="http://schemas.microsoft.com/office/word/2010/wordml" xmlns:w15="http://schemas.microsoft.com/office/word/2012/wordml" xmlns:w16cex="http://schemas.microsoft.com/office/word/2018/wordml/cex" xmlns:w16cid="http://schemas.microsoft.com/office/word/2016/wordml/cid" xmlns:w16="http://schemas.microsoft.com/office/word/2018/wordml" xmlns:w16sdtdh="http://schemas.microsoft.com/office/word/2020/wordml/sdtdatahash" xmlns:w16se="http://schemas.microsoft.com/office/word/2015/wordml/symex" xmlns:wpg="http://schemas.microsoft.com/office/word/2010/wordprocessingGroup" xmlns:wpi="http://schemas.microsoft.com/office/word/2010/wordprocessingInk" xmlns:wne="http://schemas.microsoft.com/office/word/2006/wordml" xmlns:wps="http://schemas.microsoft.com/office/word/2010/wordprocessingShape" mc:Ignorable="w14 w15 w16se w16cid w16 w16cex w16sdtdh wp14">
+  <w:abstractNum w:abstractNumId="0" w15:restartNumberingAfterBreak="0">
+    <w:nsid w:val="1DA73D76"/>
+    <w:multiLevelType w:val="multilevel"/>
+    <w:tmpl w:val="19AA07B6"/>
+    <w:lvl w:ilvl="0">
+      <w:start w:val="1"/>
+      <w:numFmt w:val="decimal"/>
+      <w:lvlText w:val="%1."/>
+      <w:lvlJc w:val="left"/>
+      <w:pPr>
+        <w:tabs>
+          <w:tab w:val="num" w:pos="720"/>
+        </w:tabs>
+        <w:ind w:left="720" w:hanging="360"/>
+      </w:pPr>
+    </w:lvl>
+    <w:lvl w:ilvl="1" w:tentative="1">
+      <w:start w:val="1"/>
+      <w:numFmt w:val="decimal"/>
+      <w:lvlText w:val="%2."/>
+      <w:lvlJc w:val="left"/>
+      <w:pPr>
+        <w:tabs>
+          <w:tab w:val="num" w:pos="1440"/>
+        </w:tabs>
+        <w:ind w:left="1440" w:hanging="360"/>
+      </w:pPr>
+    </w:lvl>
+    <w:lvl w:ilvl="2" w:tentative="1">
+      <w:start w:val="1"/>
+      <w:numFmt w:val="decimal"/>
+      <w:lvlText w:val="%3."/>
+      <w:lvlJc w:val="left"/>
+      <w:pPr>
+        <w:tabs>
+          <w:tab w:val="num" w:pos="2160"/>
+        </w:tabs>
+        <w:ind w:left="2160" w:hanging="360"/>
+      </w:pPr>
+    </w:lvl>
+    <w:lvl w:ilvl="3" w:tentative="1">
+      <w:start w:val="1"/>
+      <w:numFmt w:val="decimal"/>
+      <w:lvlText w:val="%4."/>
+      <w:lvlJc w:val="left"/>
+      <w:pPr>
+        <w:tabs>
+          <w:tab w:val="num" w:pos="2880"/>
+        </w:tabs>
+        <w:ind w:left="2880" w:hanging="360"/>
+      </w:pPr>
+    </w:lvl>
+    <w:lvl w:ilvl="4" w:tentative="1">
+      <w:start w:val="1"/>
+      <w:numFmt w:val="decimal"/>
+      <w:lvlText w:val="%5."/>
+      <w:lvlJc w:val="left"/>
+      <w:pPr>
+        <w:tabs>
+          <w:tab w:val="num" w:pos="3600"/>
+        </w:tabs>
+        <w:ind w:left="3600" w:hanging="360"/>
+      </w:pPr>
+    </w:lvl>
+    <w:lvl w:ilvl="5" w:tentative="1">
+      <w:start w:val="1"/>
+      <w:numFmt w:val="decimal"/>
+      <w:lvlText w:val="%6."/>
+      <w:lvlJc w:val="left"/>
+      <w:pPr>
+        <w:tabs>
+          <w:tab w:val="num" w:pos="4320"/>
+        </w:tabs>
+        <w:ind w:left="4320" w:hanging="360"/>
+      </w:pPr>
+    </w:lvl>
+    <w:lvl w:ilvl="6" w:tentative="1">
+      <w:start w:val="1"/>
+      <w:numFmt w:val="decimal"/>
+      <w:lvlText w:val="%7."/>
+      <w:lvlJc w:val="left"/>
+      <w:pPr>
+        <w:tabs>
+          <w:tab w:val="num" w:pos="5040"/>
+        </w:tabs>
+        <w:ind w:left="5040" w:hanging="360"/>
+      </w:pPr>
+    </w:lvl>
+    <w:lvl w:ilvl="7" w:tentative="1">
+      <w:start w:val="1"/>
+      <w:numFmt w:val="decimal"/>
+      <w:lvlText w:val="%8."/>
+      <w:lvlJc w:val="left"/>
+      <w:pPr>
+        <w:tabs>
+          <w:tab w:val="num" w:pos="5760"/>
+        </w:tabs>
+        <w:ind w:left="5760" w:hanging="360"/>
+      </w:pPr>
+    </w:lvl>
+    <w:lvl w:ilvl="8" w:tentative="1">
+      <w:start w:val="1"/>
+      <w:numFmt w:val="decimal"/>
+      <w:lvlText w:val="%9."/>
+      <w:lvlJc w:val="left"/>
+      <w:pPr>
+        <w:tabs>
+          <w:tab w:val="num" w:pos="6480"/>
+        </w:tabs>
+        <w:ind w:left="6480" w:hanging="360"/>
+      </w:pPr>
+    </w:lvl>
+  </w:abstractNum>
+  <w:num w:numId="1" w16cid:durableId="209266504">
+    <w:abstractNumId w:val="0"/>
+  </w:num>
+</w:numbering>
 </file>
 
 <file path=word/styles.xml><?xml version="1.0" encoding="utf-8"?>
@@ -2521,7 +3652,6 @@
   <w:style w:type="character" w:default="1" w:styleId="DefaultParagraphFont">
     <w:name w:val="Default Paragraph Font"/>
     <w:uiPriority w:val="1"/>
-    <w:semiHidden/>
     <w:unhideWhenUsed/>
   </w:style>
   <w:style w:type="table" w:default="1" w:styleId="TableNormal">
@@ -2567,6 +3697,50 @@
       <w:color w:val="605E5C"/>
       <w:shd w:val="clear" w:color="auto" w:fill="E1DFDD"/>
     </w:rPr>
+  </w:style>
+  <w:style w:type="paragraph" w:styleId="Header">
+    <w:name w:val="header"/>
+    <w:basedOn w:val="Normal"/>
+    <w:link w:val="HeaderChar"/>
+    <w:uiPriority w:val="99"/>
+    <w:unhideWhenUsed/>
+    <w:rsid w:val="00D01B68"/>
+    <w:pPr>
+      <w:tabs>
+        <w:tab w:val="center" w:pos="4680"/>
+        <w:tab w:val="right" w:pos="9360"/>
+      </w:tabs>
+      <w:spacing w:line="240" w:lineRule="auto"/>
+    </w:pPr>
+  </w:style>
+  <w:style w:type="character" w:customStyle="1" w:styleId="HeaderChar">
+    <w:name w:val="Header Char"/>
+    <w:basedOn w:val="DefaultParagraphFont"/>
+    <w:link w:val="Header"/>
+    <w:uiPriority w:val="99"/>
+    <w:rsid w:val="00D01B68"/>
+  </w:style>
+  <w:style w:type="paragraph" w:styleId="Footer">
+    <w:name w:val="footer"/>
+    <w:basedOn w:val="Normal"/>
+    <w:link w:val="FooterChar"/>
+    <w:uiPriority w:val="99"/>
+    <w:unhideWhenUsed/>
+    <w:rsid w:val="00D01B68"/>
+    <w:pPr>
+      <w:tabs>
+        <w:tab w:val="center" w:pos="4680"/>
+        <w:tab w:val="right" w:pos="9360"/>
+      </w:tabs>
+      <w:spacing w:line="240" w:lineRule="auto"/>
+    </w:pPr>
+  </w:style>
+  <w:style w:type="character" w:customStyle="1" w:styleId="FooterChar">
+    <w:name w:val="Footer Char"/>
+    <w:basedOn w:val="DefaultParagraphFont"/>
+    <w:link w:val="Footer"/>
+    <w:uiPriority w:val="99"/>
+    <w:rsid w:val="00D01B68"/>
   </w:style>
 </w:styles>
 </file>

--- a/students/Lab How to use Get.docx
+++ b/students/Lab How to use Get.docx
@@ -339,7 +339,7 @@
           <w:szCs w:val="20"/>
         </w:rPr>
         <w:drawing>
-          <wp:inline distT="0" distB="0" distL="0" distR="0" wp14:anchorId="3311D156" wp14:editId="76B22791">
+          <wp:inline distT="0" distB="0" distL="0" distR="0" wp14:anchorId="3311D156" wp14:editId="6A6C287B">
             <wp:extent cx="5943600" cy="3435350"/>
             <wp:effectExtent l="0" t="0" r="0" b="0"/>
             <wp:docPr id="1878119601" name="Picture 3" descr="A screenshot of a computer&#10;&#10;Description automatically generated"/>
@@ -468,7 +468,7 @@
           <w:szCs w:val="20"/>
         </w:rPr>
         <w:drawing>
-          <wp:inline distT="0" distB="0" distL="0" distR="0" wp14:anchorId="6703DF8D" wp14:editId="549BC3C4">
+          <wp:inline distT="0" distB="0" distL="0" distR="0" wp14:anchorId="6703DF8D" wp14:editId="40BB3EFC">
             <wp:extent cx="5943600" cy="2567305"/>
             <wp:effectExtent l="0" t="0" r="0" b="4445"/>
             <wp:docPr id="693671577" name="Picture 4" descr="A screenshot of a computer&#10;&#10;Description automatically generated"/>
@@ -913,7 +913,7 @@
         </w:rPr>
         <w:lastRenderedPageBreak/>
         <w:drawing>
-          <wp:inline distT="0" distB="0" distL="0" distR="0" wp14:anchorId="77676B89" wp14:editId="005193B2">
+          <wp:inline distT="0" distB="0" distL="0" distR="0" wp14:anchorId="77676B89" wp14:editId="51BC52A4">
             <wp:extent cx="5943600" cy="1000125"/>
             <wp:effectExtent l="0" t="0" r="0" b="9525"/>
             <wp:docPr id="1175571559" name="Picture 6" descr="A white background with black lines&#10;&#10;Description automatically generated"/>
@@ -1365,7 +1365,7 @@
           <w:szCs w:val="20"/>
         </w:rPr>
         <w:drawing>
-          <wp:inline distT="0" distB="0" distL="0" distR="0" wp14:anchorId="6D24249B" wp14:editId="104D4B61">
+          <wp:inline distT="0" distB="0" distL="0" distR="0" wp14:anchorId="6D24249B" wp14:editId="4CCC393A">
             <wp:extent cx="5943600" cy="2776855"/>
             <wp:effectExtent l="0" t="0" r="0" b="4445"/>
             <wp:docPr id="1872327618" name="Picture 7" descr="A screenshot of a computer&#10;&#10;Description automatically generated"/>
@@ -2002,10 +2002,21 @@
           <w:szCs w:val="20"/>
           <w14:ligatures w14:val="none"/>
         </w:rPr>
+        <w:t>:</w:t>
+      </w:r>
+      <w:proofErr w:type="gramEnd"/>
+      <w:r>
+        <w:rPr>
+          <w:rFonts w:ascii="Arial" w:eastAsia="Times New Roman" w:hAnsi="Arial" w:cs="Arial"/>
+          <w:color w:val="000000"/>
+          <w:kern w:val="0"/>
+          <w:sz w:val="20"/>
+          <w:szCs w:val="20"/>
+          <w14:ligatures w14:val="none"/>
+        </w:rPr>
         <w:t xml:space="preserve"> “</w:t>
       </w:r>
       <w:proofErr w:type="spellStart"/>
-      <w:proofErr w:type="gramEnd"/>
       <w:r>
         <w:rPr>
           <w:rFonts w:ascii="Arial" w:eastAsia="Times New Roman" w:hAnsi="Arial" w:cs="Arial"/>
@@ -2295,7 +2306,7 @@
           <w:szCs w:val="20"/>
         </w:rPr>
         <w:drawing>
-          <wp:inline distT="0" distB="0" distL="0" distR="0" wp14:anchorId="6DEAB057" wp14:editId="7A61AD96">
+          <wp:inline distT="0" distB="0" distL="0" distR="0" wp14:anchorId="6DEAB057" wp14:editId="10529FE1">
             <wp:extent cx="5943600" cy="2793365"/>
             <wp:effectExtent l="0" t="0" r="0" b="6985"/>
             <wp:docPr id="2146872684" name="Picture 10" descr="A screenshot of a computer&#10;&#10;Description automatically generated"/>
@@ -2379,7 +2390,7 @@
           <w:szCs w:val="20"/>
         </w:rPr>
         <w:drawing>
-          <wp:inline distT="0" distB="0" distL="0" distR="0" wp14:anchorId="086FB548" wp14:editId="0C6784E3">
+          <wp:inline distT="0" distB="0" distL="0" distR="0" wp14:anchorId="086FB548" wp14:editId="1A963A98">
             <wp:extent cx="5943600" cy="870585"/>
             <wp:effectExtent l="0" t="0" r="0" b="5715"/>
             <wp:docPr id="2022715099" name="Picture 11" descr="A white background with black text&#10;&#10;Description automatically generated"/>
@@ -2603,37 +2614,7 @@
           <w:sz w:val="20"/>
           <w:szCs w:val="20"/>
         </w:rPr>
-        <w:t xml:space="preserve">Then go to the request type GET that we made and hit send. Then pick an object you want to </w:t>
-      </w:r>
-      <w:r>
-        <w:rPr>
-          <w:rFonts w:ascii="Arial" w:hAnsi="Arial" w:cs="Arial"/>
-          <w:b/>
-          <w:bCs/>
-          <w:sz w:val="20"/>
-          <w:szCs w:val="20"/>
-        </w:rPr>
-        <w:t>delete.</w:t>
-      </w:r>
-      <w:r>
-        <w:rPr>
-          <w:rFonts w:ascii="Arial" w:hAnsi="Arial" w:cs="Arial"/>
-          <w:b/>
-          <w:bCs/>
-          <w:sz w:val="20"/>
-          <w:szCs w:val="20"/>
-        </w:rPr>
-        <w:t xml:space="preserve"> </w:t>
-      </w:r>
-      <w:r>
-        <w:rPr>
-          <w:rFonts w:ascii="Arial" w:hAnsi="Arial" w:cs="Arial"/>
-          <w:b/>
-          <w:bCs/>
-          <w:sz w:val="20"/>
-          <w:szCs w:val="20"/>
-        </w:rPr>
-        <w:t xml:space="preserve">And the id to the end of the link and press </w:t>
+        <w:t xml:space="preserve">Then go to the request type GET that we made and hit send. Then pick an object you want to delete. And the id to the end of the link and press </w:t>
       </w:r>
       <w:proofErr w:type="gramStart"/>
       <w:r>
@@ -2697,7 +2678,7 @@
           <w:szCs w:val="20"/>
         </w:rPr>
         <w:drawing>
-          <wp:inline distT="0" distB="0" distL="0" distR="0" wp14:anchorId="79C37CB9" wp14:editId="258F7AD2">
+          <wp:inline distT="0" distB="0" distL="0" distR="0" wp14:anchorId="79C37CB9" wp14:editId="128BDC7C">
             <wp:extent cx="5943600" cy="2364740"/>
             <wp:effectExtent l="0" t="0" r="0" b="0"/>
             <wp:docPr id="1175664670" name="Picture 12" descr="A white background with black text&#10;&#10;Description automatically generated"/>
@@ -2798,7 +2779,7 @@
         </w:rPr>
         <w:lastRenderedPageBreak/>
         <w:drawing>
-          <wp:inline distT="0" distB="0" distL="0" distR="0" wp14:anchorId="171BAD9D" wp14:editId="6321DFB1">
+          <wp:inline distT="0" distB="0" distL="0" distR="0" wp14:anchorId="171BAD9D" wp14:editId="1919EC53">
             <wp:extent cx="5943600" cy="2586355"/>
             <wp:effectExtent l="0" t="0" r="0" b="4445"/>
             <wp:docPr id="1282142324" name="Picture 13" descr="A screenshot of a computer&#10;&#10;Description automatically generated"/>
@@ -2977,7 +2958,7 @@
           <w:szCs w:val="20"/>
         </w:rPr>
         <w:drawing>
-          <wp:inline distT="0" distB="0" distL="0" distR="0" wp14:anchorId="1A6A4E2B" wp14:editId="5566C860">
+          <wp:inline distT="0" distB="0" distL="0" distR="0" wp14:anchorId="1A6A4E2B" wp14:editId="3E8BED43">
             <wp:extent cx="5943600" cy="2047240"/>
             <wp:effectExtent l="0" t="0" r="0" b="0"/>
             <wp:docPr id="683861599" name="Picture 15" descr="A white background with black dots&#10;&#10;Description automatically generated"/>
@@ -3652,6 +3633,7 @@
   <w:style w:type="character" w:default="1" w:styleId="DefaultParagraphFont">
     <w:name w:val="Default Paragraph Font"/>
     <w:uiPriority w:val="1"/>
+    <w:semiHidden/>
     <w:unhideWhenUsed/>
   </w:style>
   <w:style w:type="table" w:default="1" w:styleId="TableNormal">
